--- a/AuroraSAEntrega.docx
+++ b/AuroraSAEntrega.docx
@@ -1982,15 +1982,7 @@
         <w:t>EjecucionCargaInicialCompleta</w:t>
       </w:r>
       <w:r>
-        <w:t>.bat” de carga inicial que ejecuta toda la carga inicial del script 01 hasta el script 06. Para este script se debe tener en cuenta el nombre del SQL_SERVER, y las rutas de cada archivo .</w:t>
-      </w:r>
-      <w:proofErr w:type="spellStart"/>
-      <w:r>
-        <w:t>sql</w:t>
-      </w:r>
-      <w:proofErr w:type="spellEnd"/>
-      <w:r>
-        <w:t>.</w:t>
+        <w:t>.bat” de carga inicial que ejecuta toda la carga inicial del script 01 hasta el script 06. Para este script se debe tener en cuenta el nombre del SQL_SERVER, y las rutas de cada archivo .sql.</w:t>
       </w:r>
     </w:p>
     <w:p>
@@ -2005,51 +1997,10 @@
           <w:b/>
           <w:bCs/>
         </w:rPr>
-        <w:t xml:space="preserve">Access </w:t>
-      </w:r>
-      <w:proofErr w:type="spellStart"/>
-      <w:r>
-        <w:rPr>
-          <w:b/>
-          <w:bCs/>
-        </w:rPr>
-        <w:t>Database</w:t>
-      </w:r>
-      <w:proofErr w:type="spellEnd"/>
-      <w:r>
-        <w:rPr>
-          <w:b/>
-          <w:bCs/>
-        </w:rPr>
-        <w:t xml:space="preserve"> </w:t>
-      </w:r>
-      <w:proofErr w:type="spellStart"/>
-      <w:r>
-        <w:rPr>
-          <w:b/>
-          <w:bCs/>
-        </w:rPr>
-        <w:t>Engine</w:t>
-      </w:r>
-      <w:proofErr w:type="spellEnd"/>
-      <w:r>
-        <w:t xml:space="preserve"> es necesaria para permitir que aplicaciones que no sean de Microsoft Access interactúen con archivos de Access (.</w:t>
-      </w:r>
-      <w:proofErr w:type="spellStart"/>
-      <w:r>
-        <w:t>accdb</w:t>
-      </w:r>
-      <w:proofErr w:type="spellEnd"/>
-      <w:r>
-        <w:t xml:space="preserve"> y .</w:t>
-      </w:r>
-      <w:proofErr w:type="spellStart"/>
-      <w:r>
-        <w:t>mdb</w:t>
-      </w:r>
-      <w:proofErr w:type="spellEnd"/>
-      <w:r>
-        <w:t>) y otros formatos como Excel (.xls y .xlsx), especialmente en entornos donde Microsoft Office no está instalado o donde se necesita compatibilidad con aplicaciones de 32 o 64 bits</w:t>
+        <w:t>Access Database Engine</w:t>
+      </w:r>
+      <w:r>
+        <w:t xml:space="preserve"> es necesaria para permitir que aplicaciones que no sean de Microsoft Access interactúen con archivos de Access (.accdb y .mdb) y otros formatos como Excel (.xls y .xlsx), especialmente en entornos donde Microsoft Office no está instalado o donde se necesita compatibilidad con aplicaciones de 32 o 64 bits</w:t>
       </w:r>
       <w:r>
         <w:t>.</w:t>
@@ -2110,15 +2061,7 @@
     </w:p>
     <w:p>
       <w:r>
-        <w:t>Incluye el archivo .</w:t>
-      </w:r>
-      <w:proofErr w:type="spellStart"/>
-      <w:r>
-        <w:t>sql</w:t>
-      </w:r>
-      <w:proofErr w:type="spellEnd"/>
-      <w:r>
-        <w:t xml:space="preserve"> que contiene el script completo para la creación de la base de datos, entidades, y relaciones. Este script asegura la replicación precisa de la estructura del sistema en cualquier entorno.</w:t>
+        <w:t>Incluye el archivo .sql que contiene el script completo para la creación de la base de datos, entidades, y relaciones. Este script asegura la replicación precisa de la estructura del sistema en cualquier entorno.</w:t>
       </w:r>
     </w:p>
     <w:p>
@@ -2178,63 +2121,15 @@
         <w:t>pudiendo</w:t>
       </w:r>
       <w:r>
-        <w:t xml:space="preserve"> modificar los archivos fuente. Los detalles de cada procedimiento se encuentran en los scripts .</w:t>
-      </w:r>
-      <w:proofErr w:type="spellStart"/>
-      <w:r>
-        <w:t>sql</w:t>
-      </w:r>
-      <w:proofErr w:type="spellEnd"/>
-      <w:r>
-        <w:t xml:space="preserve"> correspondientes.</w:t>
+        <w:t xml:space="preserve"> modificar los archivos fuente. Los detalles de cada procedimiento se encuentran en los scripts .sql correspondientes.</w:t>
       </w:r>
     </w:p>
     <w:p>
       <w:r>
-        <w:t xml:space="preserve">Se agrega un </w:t>
-      </w:r>
-      <w:proofErr w:type="spellStart"/>
-      <w:r>
-        <w:t>powershell</w:t>
-      </w:r>
-      <w:proofErr w:type="spellEnd"/>
-      <w:r>
-        <w:t xml:space="preserve"> que debe ser ejecutado para traer el tipo de cambio del día actual de la </w:t>
-      </w:r>
-      <w:proofErr w:type="spellStart"/>
-      <w:r>
-        <w:t>pagina</w:t>
-      </w:r>
-      <w:proofErr w:type="spellEnd"/>
-      <w:r>
-        <w:t xml:space="preserve"> dolarhoy.com. Ese </w:t>
-      </w:r>
-      <w:proofErr w:type="spellStart"/>
-      <w:r>
-        <w:t>powershell</w:t>
-      </w:r>
-      <w:proofErr w:type="spellEnd"/>
-      <w:r>
-        <w:t xml:space="preserve"> necesita como parámetros para ser ejecutado </w:t>
-      </w:r>
-      <w:r>
-        <w:t>‘</w:t>
-      </w:r>
-      <w:proofErr w:type="spellStart"/>
-      <w:r>
-        <w:t>serverName</w:t>
-      </w:r>
-      <w:proofErr w:type="spellEnd"/>
-      <w:r>
-        <w:t>’ y ‘</w:t>
-      </w:r>
-      <w:proofErr w:type="spellStart"/>
-      <w:r>
-        <w:t>databaseName</w:t>
-      </w:r>
-      <w:proofErr w:type="spellEnd"/>
-      <w:r>
-        <w:t>’.</w:t>
+        <w:t xml:space="preserve">Se agrega un powershell que debe ser ejecutado para traer el tipo de cambio del día actual de la pagina dolarhoy.com. Ese powershell necesita como parámetros para ser ejecutado </w:t>
+      </w:r>
+      <w:r>
+        <w:t>‘serverName’ y ‘databaseName’.</w:t>
       </w:r>
     </w:p>
     <w:p/>
@@ -2348,7 +2243,7 @@
         <w:jc w:val="center"/>
       </w:pPr>
       <w:r>
-        <w:object w:dxaOrig="1536" w:dyaOrig="994" w14:anchorId="0274B52F">
+        <w:object w:dxaOrig="1536" w:dyaOrig="994" w14:anchorId="1507F295">
           <v:shapetype id="_x0000_t75" coordsize="21600,21600" o:spt="75" o:preferrelative="t" path="m@4@5l@4@11@9@11@9@5xe" filled="f" stroked="f">
             <v:stroke joinstyle="miter"/>
             <v:formulas>
@@ -2368,10 +2263,10 @@
             <v:path o:extrusionok="f" gradientshapeok="t" o:connecttype="rect"/>
             <o:lock v:ext="edit" aspectratio="t"/>
           </v:shapetype>
-          <v:shape id="_x0000_i1026" type="#_x0000_t75" style="width:76.5pt;height:49.5pt" o:ole="">
+          <v:shape id="_x0000_i1036" type="#_x0000_t75" style="width:76.8pt;height:49.7pt" o:ole="">
             <v:imagedata r:id="rId9" o:title=""/>
           </v:shape>
-          <o:OLEObject Type="Embed" ProgID="Package" ShapeID="_x0000_i1026" DrawAspect="Icon" ObjectID="_1792330021" r:id="rId10"/>
+          <o:OLEObject Type="Embed" ProgID="Package" ShapeID="_x0000_i1036" DrawAspect="Icon" ObjectID="_1792330636" r:id="rId10"/>
         </w:object>
       </w:r>
     </w:p>
@@ -2400,43 +2295,43 @@
         <w:jc w:val="center"/>
       </w:pPr>
       <w:r>
-        <w:object w:dxaOrig="1536" w:dyaOrig="994" w14:anchorId="0A759C32">
-          <v:shape id="_x0000_i1027" type="#_x0000_t75" style="width:76.5pt;height:49.5pt" o:ole="">
+        <w:object w:dxaOrig="1536" w:dyaOrig="994" w14:anchorId="6676CB9C">
+          <v:shape id="_x0000_i1062" type="#_x0000_t75" style="width:76.8pt;height:49.7pt" o:ole="">
             <v:imagedata r:id="rId11" o:title=""/>
           </v:shape>
-          <o:OLEObject Type="Embed" ProgID="Package" ShapeID="_x0000_i1027" DrawAspect="Icon" ObjectID="_1792330022" r:id="rId12"/>
+          <o:OLEObject Type="Embed" ProgID="Package" ShapeID="_x0000_i1062" DrawAspect="Icon" ObjectID="_1792330637" r:id="rId12"/>
         </w:object>
       </w:r>
       <w:r>
-        <w:object w:dxaOrig="1536" w:dyaOrig="994" w14:anchorId="21825986">
-          <v:shape id="_x0000_i1028" type="#_x0000_t75" style="width:76.5pt;height:49.5pt" o:ole="">
+        <w:object w:dxaOrig="1536" w:dyaOrig="994" w14:anchorId="1727E2C7">
+          <v:shape id="_x0000_i1063" type="#_x0000_t75" style="width:76.8pt;height:49.7pt" o:ole="">
             <v:imagedata r:id="rId13" o:title=""/>
           </v:shape>
-          <o:OLEObject Type="Embed" ProgID="Package" ShapeID="_x0000_i1028" DrawAspect="Icon" ObjectID="_1792330023" r:id="rId14"/>
+          <o:OLEObject Type="Embed" ProgID="Package" ShapeID="_x0000_i1063" DrawAspect="Icon" ObjectID="_1792330638" r:id="rId14"/>
         </w:object>
       </w:r>
       <w:r>
-        <w:object w:dxaOrig="1536" w:dyaOrig="994" w14:anchorId="7A6B59BE">
-          <v:shape id="_x0000_i1029" type="#_x0000_t75" style="width:76.5pt;height:49.5pt" o:ole="">
+        <w:object w:dxaOrig="1536" w:dyaOrig="994" w14:anchorId="27E50E62">
+          <v:shape id="_x0000_i1064" type="#_x0000_t75" style="width:76.8pt;height:49.7pt" o:ole="">
             <v:imagedata r:id="rId15" o:title=""/>
           </v:shape>
-          <o:OLEObject Type="Embed" ProgID="Package" ShapeID="_x0000_i1029" DrawAspect="Icon" ObjectID="_1792330024" r:id="rId16"/>
+          <o:OLEObject Type="Embed" ProgID="Package" ShapeID="_x0000_i1064" DrawAspect="Icon" ObjectID="_1792330639" r:id="rId16"/>
         </w:object>
       </w:r>
       <w:r>
-        <w:object w:dxaOrig="1536" w:dyaOrig="994" w14:anchorId="283E7C38">
-          <v:shape id="_x0000_i1030" type="#_x0000_t75" style="width:76.5pt;height:49.5pt" o:ole="">
+        <w:object w:dxaOrig="1536" w:dyaOrig="994" w14:anchorId="3A794FEE">
+          <v:shape id="_x0000_i1065" type="#_x0000_t75" style="width:76.8pt;height:49.7pt" o:ole="">
             <v:imagedata r:id="rId17" o:title=""/>
           </v:shape>
-          <o:OLEObject Type="Embed" ProgID="Package" ShapeID="_x0000_i1030" DrawAspect="Icon" ObjectID="_1792330025" r:id="rId18"/>
+          <o:OLEObject Type="Embed" ProgID="Package" ShapeID="_x0000_i1065" DrawAspect="Icon" ObjectID="_1792330640" r:id="rId18"/>
         </w:object>
       </w:r>
       <w:r>
-        <w:object w:dxaOrig="1536" w:dyaOrig="994" w14:anchorId="26289A95">
-          <v:shape id="_x0000_i1031" type="#_x0000_t75" style="width:76.5pt;height:49.5pt" o:ole="">
+        <w:object w:dxaOrig="1536" w:dyaOrig="994" w14:anchorId="01C45C4B">
+          <v:shape id="_x0000_i1066" type="#_x0000_t75" style="width:76.8pt;height:49.7pt" o:ole="">
             <v:imagedata r:id="rId19" o:title=""/>
           </v:shape>
-          <o:OLEObject Type="Embed" ProgID="Package" ShapeID="_x0000_i1031" DrawAspect="Icon" ObjectID="_1792330026" r:id="rId20"/>
+          <o:OLEObject Type="Embed" ProgID="Package" ShapeID="_x0000_i1066" DrawAspect="Icon" ObjectID="_1792330641" r:id="rId20"/>
         </w:object>
       </w:r>
     </w:p>
@@ -2464,11 +2359,11 @@
         <w:jc w:val="center"/>
       </w:pPr>
       <w:r>
-        <w:object w:dxaOrig="1536" w:dyaOrig="994" w14:anchorId="3F4F8C3C">
-          <v:shape id="_x0000_i1032" type="#_x0000_t75" style="width:76.5pt;height:49.5pt" o:ole="">
+        <w:object w:dxaOrig="1536" w:dyaOrig="994" w14:anchorId="179813BE">
+          <v:shape id="_x0000_i1068" type="#_x0000_t75" style="width:76.8pt;height:49.7pt" o:ole="">
             <v:imagedata r:id="rId21" o:title=""/>
           </v:shape>
-          <o:OLEObject Type="Embed" ProgID="Package" ShapeID="_x0000_i1032" DrawAspect="Icon" ObjectID="_1792330027" r:id="rId22"/>
+          <o:OLEObject Type="Embed" ProgID="Package" ShapeID="_x0000_i1068" DrawAspect="Icon" ObjectID="_1792330642" r:id="rId22"/>
         </w:object>
       </w:r>
     </w:p>
@@ -2497,11 +2392,11 @@
         <w:jc w:val="center"/>
       </w:pPr>
       <w:r>
-        <w:object w:dxaOrig="1536" w:dyaOrig="994" w14:anchorId="4C84038B">
-          <v:shape id="_x0000_i1033" type="#_x0000_t75" style="width:76.5pt;height:49.5pt" o:ole="">
+        <w:object w:dxaOrig="1536" w:dyaOrig="994" w14:anchorId="375FB059">
+          <v:shape id="_x0000_i1070" type="#_x0000_t75" style="width:76.8pt;height:49.7pt" o:ole="">
             <v:imagedata r:id="rId23" o:title=""/>
           </v:shape>
-          <o:OLEObject Type="Embed" ProgID="Package" ShapeID="_x0000_i1033" DrawAspect="Icon" ObjectID="_1792330028" r:id="rId24"/>
+          <o:OLEObject Type="Embed" ProgID="Package" ShapeID="_x0000_i1070" DrawAspect="Icon" ObjectID="_1792330643" r:id="rId24"/>
         </w:object>
       </w:r>
     </w:p>

--- a/AuroraSAEntrega.docx
+++ b/AuroraSAEntrega.docx
@@ -1961,6 +1961,9 @@
       <w:bookmarkEnd w:id="0"/>
     </w:p>
     <w:p>
+      <w:pPr>
+        <w:jc w:val="both"/>
+      </w:pPr>
       <w:r>
         <w:t>Este documento presenta las entregas 3, 4 y 5 correspondientes al Trabajo Práctico Integrador de la materia Bases de Datos Aplicada. Incluye la instalación y configuración de la base de datos, los scripts de creación de tablas y relaciones, los procedimientos de importación de datos y las políticas de seguridad implementadas.</w:t>
       </w:r>
@@ -1969,6 +1972,9 @@
       </w:r>
     </w:p>
     <w:p>
+      <w:pPr>
+        <w:jc w:val="both"/>
+      </w:pPr>
       <w:r>
         <w:t>Además</w:t>
       </w:r>
@@ -1982,10 +1988,21 @@
         <w:t>EjecucionCargaInicialCompleta</w:t>
       </w:r>
       <w:r>
-        <w:t>.bat” de carga inicial que ejecuta toda la carga inicial del script 01 hasta el script 06. Para este script se debe tener en cuenta el nombre del SQL_SERVER, y las rutas de cada archivo .sql.</w:t>
-      </w:r>
-    </w:p>
-    <w:p>
+        <w:t>.bat” de carga inicial que ejecuta toda la carga inicial del script 01 hasta el script 06. Para este script se debe tener en cuenta el nombre del SQL_SERVER, y las rutas de cada archivo .</w:t>
+      </w:r>
+      <w:proofErr w:type="spellStart"/>
+      <w:r>
+        <w:t>sql</w:t>
+      </w:r>
+      <w:proofErr w:type="spellEnd"/>
+      <w:r>
+        <w:t>.</w:t>
+      </w:r>
+    </w:p>
+    <w:p>
+      <w:pPr>
+        <w:jc w:val="both"/>
+      </w:pPr>
       <w:r>
         <w:t>Por otro lado, l</w:t>
       </w:r>
@@ -1997,10 +2014,51 @@
           <w:b/>
           <w:bCs/>
         </w:rPr>
-        <w:t>Access Database Engine</w:t>
-      </w:r>
-      <w:r>
-        <w:t xml:space="preserve"> es necesaria para permitir que aplicaciones que no sean de Microsoft Access interactúen con archivos de Access (.accdb y .mdb) y otros formatos como Excel (.xls y .xlsx), especialmente en entornos donde Microsoft Office no está instalado o donde se necesita compatibilidad con aplicaciones de 32 o 64 bits</w:t>
+        <w:t xml:space="preserve">Access </w:t>
+      </w:r>
+      <w:proofErr w:type="spellStart"/>
+      <w:r>
+        <w:rPr>
+          <w:b/>
+          <w:bCs/>
+        </w:rPr>
+        <w:t>Database</w:t>
+      </w:r>
+      <w:proofErr w:type="spellEnd"/>
+      <w:r>
+        <w:rPr>
+          <w:b/>
+          <w:bCs/>
+        </w:rPr>
+        <w:t xml:space="preserve"> </w:t>
+      </w:r>
+      <w:proofErr w:type="spellStart"/>
+      <w:r>
+        <w:rPr>
+          <w:b/>
+          <w:bCs/>
+        </w:rPr>
+        <w:t>Engine</w:t>
+      </w:r>
+      <w:proofErr w:type="spellEnd"/>
+      <w:r>
+        <w:t xml:space="preserve"> es necesaria para permitir que aplicaciones que no sean de Microsoft Access interactúen con archivos de Access (.</w:t>
+      </w:r>
+      <w:proofErr w:type="spellStart"/>
+      <w:r>
+        <w:t>accdb</w:t>
+      </w:r>
+      <w:proofErr w:type="spellEnd"/>
+      <w:r>
+        <w:t xml:space="preserve"> y .</w:t>
+      </w:r>
+      <w:proofErr w:type="spellStart"/>
+      <w:r>
+        <w:t>mdb</w:t>
+      </w:r>
+      <w:proofErr w:type="spellEnd"/>
+      <w:r>
+        <w:t>) y otros formatos como Excel (.xls y .xlsx), especialmente en entornos donde Microsoft Office no está instalado o donde se necesita compatibilidad con aplicaciones de 32 o 64 bits</w:t>
       </w:r>
       <w:r>
         <w:t>.</w:t>
@@ -2044,25 +2102,28 @@
       <w:bookmarkEnd w:id="2"/>
     </w:p>
     <w:p>
+      <w:pPr>
+        <w:jc w:val="both"/>
+      </w:pPr>
       <w:r>
         <w:t>En esta sección se describe el proceso de instalación y configuración del sistema de gestión de bases de datos (DBMS) utilizado. No se incluyen capturas de pantalla; en su lugar, se detallan los pasos y configuraciones aplicadas (ubicación de archivos, memoria asignada, seguridad, puertos, etc.).</w:t>
       </w:r>
     </w:p>
-    <w:p/>
     <w:p>
       <w:pPr>
         <w:pStyle w:val="Ttulo2"/>
       </w:pPr>
-      <w:bookmarkStart w:id="3" w:name="_Toc181715785"/>
-      <w:r>
-        <w:t>Script de Creación de Base de Datos</w:t>
-      </w:r>
-      <w:bookmarkEnd w:id="3"/>
-    </w:p>
-    <w:p>
-      <w:r>
-        <w:t>Incluye el archivo .sql que contiene el script completo para la creación de la base de datos, entidades, y relaciones. Este script asegura la replicación precisa de la estructura del sistema en cualquier entorno.</w:t>
-      </w:r>
+      <w:r>
+        <w:t>Configuraciones</w:t>
+      </w:r>
+      <w:r>
+        <w:t xml:space="preserve"> </w:t>
+      </w:r>
+      <w:proofErr w:type="spellStart"/>
+      <w:r>
+        <w:t>MotorDB</w:t>
+      </w:r>
+      <w:proofErr w:type="spellEnd"/>
     </w:p>
     <w:p>
       <w:r>
@@ -2070,6 +2131,656 @@
           <w:b/>
           <w:bCs/>
         </w:rPr>
+        <w:t>Configuraciones</w:t>
+      </w:r>
+      <w:r>
+        <w:t>:</w:t>
+      </w:r>
+    </w:p>
+    <w:p>
+      <w:r>
+        <w:t>Se instala SQL Server:</w:t>
+      </w:r>
+    </w:p>
+    <w:p>
+      <w:pPr>
+        <w:rPr>
+          <w:lang w:val="en-US"/>
+        </w:rPr>
+      </w:pPr>
+      <w:r>
+        <w:tab/>
+      </w:r>
+      <w:r>
+        <w:rPr>
+          <w:lang w:val="en-US"/>
+        </w:rPr>
+        <w:t>- Sin machine learning</w:t>
+      </w:r>
+    </w:p>
+    <w:p>
+      <w:pPr>
+        <w:rPr>
+          <w:lang w:val="en-US"/>
+        </w:rPr>
+      </w:pPr>
+      <w:r>
+        <w:rPr>
+          <w:lang w:val="en-US"/>
+        </w:rPr>
+        <w:tab/>
+        <w:t>- Sin replicas</w:t>
+      </w:r>
+    </w:p>
+    <w:p>
+      <w:pPr>
+        <w:rPr>
+          <w:lang w:val="en-US"/>
+        </w:rPr>
+      </w:pPr>
+    </w:p>
+    <w:p>
+      <w:pPr>
+        <w:rPr>
+          <w:lang w:val="en-US"/>
+        </w:rPr>
+      </w:pPr>
+      <w:r>
+        <w:rPr>
+          <w:b/>
+          <w:bCs/>
+          <w:lang w:val="en-US"/>
+        </w:rPr>
+        <w:t>Collation</w:t>
+      </w:r>
+    </w:p>
+    <w:p>
+      <w:pPr>
+        <w:rPr>
+          <w:lang w:val="en-US"/>
+        </w:rPr>
+      </w:pPr>
+      <w:proofErr w:type="spellStart"/>
+      <w:r>
+        <w:rPr>
+          <w:lang w:val="en-US"/>
+        </w:rPr>
+        <w:t>Modern_Spanish_CI_AI</w:t>
+      </w:r>
+      <w:proofErr w:type="spellEnd"/>
+    </w:p>
+    <w:p>
+      <w:pPr>
+        <w:rPr>
+          <w:lang w:val="en-US"/>
+        </w:rPr>
+      </w:pPr>
+    </w:p>
+    <w:p>
+      <w:pPr>
+        <w:rPr>
+          <w:lang w:val="en-US"/>
+        </w:rPr>
+      </w:pPr>
+    </w:p>
+    <w:p>
+      <w:pPr>
+        <w:rPr>
+          <w:lang w:val="en-US"/>
+        </w:rPr>
+      </w:pPr>
+    </w:p>
+    <w:p>
+      <w:pPr>
+        <w:rPr>
+          <w:lang w:val="en-US"/>
+        </w:rPr>
+      </w:pPr>
+    </w:p>
+    <w:p>
+      <w:r>
+        <w:rPr>
+          <w:b/>
+          <w:bCs/>
+        </w:rPr>
+        <w:lastRenderedPageBreak/>
+        <w:t>Seguridad</w:t>
+      </w:r>
+      <w:r>
+        <w:t xml:space="preserve">: </w:t>
+      </w:r>
+    </w:p>
+    <w:p>
+      <w:r>
+        <w:t xml:space="preserve">Modo de Autenticación: Mixto </w:t>
+      </w:r>
+    </w:p>
+    <w:p>
+      <w:pPr>
+        <w:rPr>
+          <w:lang w:val="en-US"/>
+        </w:rPr>
+      </w:pPr>
+      <w:r>
+        <w:tab/>
+      </w:r>
+      <w:r>
+        <w:rPr>
+          <w:lang w:val="en-US"/>
+        </w:rPr>
+        <w:t xml:space="preserve">- </w:t>
+      </w:r>
+      <w:proofErr w:type="spellStart"/>
+      <w:r>
+        <w:rPr>
+          <w:lang w:val="en-US"/>
+        </w:rPr>
+        <w:t>Sql</w:t>
+      </w:r>
+      <w:proofErr w:type="spellEnd"/>
+      <w:r>
+        <w:rPr>
+          <w:lang w:val="en-US"/>
+        </w:rPr>
+        <w:t xml:space="preserve"> Server Authentication: User y Password  </w:t>
+      </w:r>
+    </w:p>
+    <w:p>
+      <w:r>
+        <w:rPr>
+          <w:lang w:val="en-US"/>
+        </w:rPr>
+        <w:tab/>
+      </w:r>
+      <w:r>
+        <w:t xml:space="preserve">- Windows </w:t>
+      </w:r>
+      <w:proofErr w:type="spellStart"/>
+      <w:r>
+        <w:t>Authentication</w:t>
+      </w:r>
+      <w:proofErr w:type="spellEnd"/>
+    </w:p>
+    <w:p/>
+    <w:p/>
+    <w:p>
+      <w:proofErr w:type="spellStart"/>
+      <w:r>
+        <w:rPr>
+          <w:b/>
+          <w:bCs/>
+        </w:rPr>
+        <w:t>Ubicacion</w:t>
+      </w:r>
+      <w:proofErr w:type="spellEnd"/>
+      <w:r>
+        <w:rPr>
+          <w:b/>
+          <w:bCs/>
+        </w:rPr>
+        <w:t xml:space="preserve"> de archivos</w:t>
+      </w:r>
+      <w:r>
+        <w:t>:</w:t>
+      </w:r>
+    </w:p>
+    <w:p>
+      <w:r>
+        <w:t xml:space="preserve">Nota: Las direcciones del servidor deben ser alojados en una </w:t>
+      </w:r>
+      <w:proofErr w:type="spellStart"/>
+      <w:r>
+        <w:t>particion</w:t>
+      </w:r>
+      <w:proofErr w:type="spellEnd"/>
+      <w:r>
+        <w:t xml:space="preserve"> fuera del sistema operativo, al contar con una sola </w:t>
+      </w:r>
+      <w:proofErr w:type="spellStart"/>
+      <w:r>
+        <w:t>particion</w:t>
+      </w:r>
+      <w:proofErr w:type="spellEnd"/>
+      <w:r>
+        <w:t xml:space="preserve"> lo dejamos en disco C.</w:t>
+      </w:r>
+    </w:p>
+    <w:p>
+      <w:pPr>
+        <w:rPr>
+          <w:lang w:val="en-US"/>
+        </w:rPr>
+      </w:pPr>
+      <w:proofErr w:type="spellStart"/>
+      <w:r>
+        <w:rPr>
+          <w:lang w:val="en-US"/>
+        </w:rPr>
+        <w:t>Sql</w:t>
+      </w:r>
+      <w:proofErr w:type="spellEnd"/>
+      <w:r>
+        <w:rPr>
+          <w:lang w:val="en-US"/>
+        </w:rPr>
+        <w:t xml:space="preserve"> Server Directory: </w:t>
+      </w:r>
+      <w:r>
+        <w:rPr>
+          <w:lang w:val="en-US"/>
+        </w:rPr>
+        <w:br/>
+      </w:r>
+      <w:r>
+        <w:rPr>
+          <w:lang w:val="en-US"/>
+        </w:rPr>
+        <w:t>C:\ProgramFiles\MicrosoftSQLServer\MSSQL15.SQLEXPRESS</w:t>
+      </w:r>
+    </w:p>
+    <w:p>
+      <w:pPr>
+        <w:rPr>
+          <w:lang w:val="en-US"/>
+        </w:rPr>
+      </w:pPr>
+      <w:r>
+        <w:rPr>
+          <w:lang w:val="en-US"/>
+        </w:rPr>
+        <w:t xml:space="preserve">Root Directory: </w:t>
+      </w:r>
+      <w:r>
+        <w:rPr>
+          <w:lang w:val="en-US"/>
+        </w:rPr>
+        <w:br/>
+      </w:r>
+      <w:r>
+        <w:rPr>
+          <w:lang w:val="en-US"/>
+        </w:rPr>
+        <w:t>C:\ProgramFiles\MicrosoftSQLServer\</w:t>
+      </w:r>
+    </w:p>
+    <w:p>
+      <w:pPr>
+        <w:rPr>
+          <w:lang w:val="en-US"/>
+        </w:rPr>
+      </w:pPr>
+      <w:r>
+        <w:rPr>
+          <w:lang w:val="en-US"/>
+        </w:rPr>
+        <w:t>System database Directory: C:\ProgramFiles\MicrosoftSQLServer\MSSQL15.SQLEXPRESS\MSSQL\Data</w:t>
+      </w:r>
+    </w:p>
+    <w:p>
+      <w:pPr>
+        <w:rPr>
+          <w:lang w:val="en-US"/>
+        </w:rPr>
+      </w:pPr>
+      <w:r>
+        <w:rPr>
+          <w:lang w:val="en-US"/>
+        </w:rPr>
+        <w:t xml:space="preserve">User database Directory: </w:t>
+      </w:r>
+      <w:r>
+        <w:rPr>
+          <w:lang w:val="en-US"/>
+        </w:rPr>
+        <w:br/>
+      </w:r>
+      <w:r>
+        <w:rPr>
+          <w:lang w:val="en-US"/>
+        </w:rPr>
+        <w:t>C:\ProgramFiles\Microsoft SQL Server\MSSQL15.SQLEXPRESS\MSSQL\Data</w:t>
+      </w:r>
+    </w:p>
+    <w:p>
+      <w:pPr>
+        <w:rPr>
+          <w:lang w:val="en-US"/>
+        </w:rPr>
+      </w:pPr>
+      <w:r>
+        <w:rPr>
+          <w:lang w:val="en-US"/>
+        </w:rPr>
+        <w:t xml:space="preserve">Log database Directory: </w:t>
+      </w:r>
+      <w:r>
+        <w:rPr>
+          <w:lang w:val="en-US"/>
+        </w:rPr>
+        <w:br/>
+      </w:r>
+      <w:r>
+        <w:rPr>
+          <w:lang w:val="en-US"/>
+        </w:rPr>
+        <w:t>C:\ProgramFiles\Microsoft SQL Server\MSSQL15.SQLEXPRESS\MSSQL\Data</w:t>
+      </w:r>
+    </w:p>
+    <w:p>
+      <w:pPr>
+        <w:rPr>
+          <w:lang w:val="en-US"/>
+        </w:rPr>
+      </w:pPr>
+      <w:r>
+        <w:rPr>
+          <w:lang w:val="en-US"/>
+        </w:rPr>
+        <w:t>Backup Directory:</w:t>
+      </w:r>
+      <w:r>
+        <w:rPr>
+          <w:lang w:val="en-US"/>
+        </w:rPr>
+        <w:br/>
+      </w:r>
+      <w:r>
+        <w:rPr>
+          <w:lang w:val="en-US"/>
+        </w:rPr>
+        <w:t>C:\ProgramFiles\Microsoft SQL Server\MSSQL15.SQLEXPRESS\MSSQL\Backup</w:t>
+      </w:r>
+    </w:p>
+    <w:p>
+      <w:pPr>
+        <w:rPr>
+          <w:lang w:val="en-US"/>
+        </w:rPr>
+      </w:pPr>
+    </w:p>
+    <w:p>
+      <w:proofErr w:type="spellStart"/>
+      <w:r>
+        <w:rPr>
+          <w:b/>
+          <w:bCs/>
+        </w:rPr>
+        <w:t>TempDB</w:t>
+      </w:r>
+      <w:proofErr w:type="spellEnd"/>
+      <w:r>
+        <w:t xml:space="preserve"> </w:t>
+      </w:r>
+    </w:p>
+    <w:p>
+      <w:r>
+        <w:t>Tamaño inicial: 8MB</w:t>
+      </w:r>
+    </w:p>
+    <w:p>
+      <w:proofErr w:type="spellStart"/>
+      <w:r>
+        <w:t>Autocremiento</w:t>
+      </w:r>
+      <w:proofErr w:type="spellEnd"/>
+      <w:r>
+        <w:t>: 64MB</w:t>
+      </w:r>
+    </w:p>
+    <w:p>
+      <w:pPr>
+        <w:rPr>
+          <w:lang w:val="en-US"/>
+        </w:rPr>
+      </w:pPr>
+      <w:proofErr w:type="spellStart"/>
+      <w:r>
+        <w:rPr>
+          <w:lang w:val="en-US"/>
+        </w:rPr>
+        <w:t>Ubicacion</w:t>
+      </w:r>
+      <w:proofErr w:type="spellEnd"/>
+      <w:r>
+        <w:rPr>
+          <w:lang w:val="en-US"/>
+        </w:rPr>
+        <w:t xml:space="preserve">: </w:t>
+      </w:r>
+      <w:r>
+        <w:rPr>
+          <w:lang w:val="en-US"/>
+        </w:rPr>
+        <w:br/>
+      </w:r>
+      <w:r>
+        <w:rPr>
+          <w:lang w:val="en-US"/>
+        </w:rPr>
+        <w:t>C:\ProgramFiles\Microsoft SQL Server\MSSQL15.SQLEXPRESS\MSSQL\Data\</w:t>
+      </w:r>
+      <w:proofErr w:type="spellStart"/>
+      <w:r>
+        <w:rPr>
+          <w:lang w:val="en-US"/>
+        </w:rPr>
+        <w:t>tempdb.mdf</w:t>
+      </w:r>
+      <w:proofErr w:type="spellEnd"/>
+    </w:p>
+    <w:p>
+      <w:pPr>
+        <w:rPr>
+          <w:lang w:val="en-US"/>
+        </w:rPr>
+      </w:pPr>
+    </w:p>
+    <w:p>
+      <w:pPr>
+        <w:rPr>
+          <w:b/>
+          <w:bCs/>
+        </w:rPr>
+      </w:pPr>
+      <w:proofErr w:type="spellStart"/>
+      <w:r>
+        <w:rPr>
+          <w:b/>
+          <w:bCs/>
+        </w:rPr>
+        <w:t>TempDB</w:t>
+      </w:r>
+      <w:proofErr w:type="spellEnd"/>
+      <w:r>
+        <w:rPr>
+          <w:b/>
+          <w:bCs/>
+        </w:rPr>
+        <w:t xml:space="preserve"> log</w:t>
+      </w:r>
+    </w:p>
+    <w:p>
+      <w:r>
+        <w:t>Tamaño inicial: 8 MB</w:t>
+      </w:r>
+    </w:p>
+    <w:p>
+      <w:proofErr w:type="spellStart"/>
+      <w:r>
+        <w:t>Autocremiento</w:t>
+      </w:r>
+      <w:proofErr w:type="spellEnd"/>
+      <w:r>
+        <w:t>: 64MB</w:t>
+      </w:r>
+    </w:p>
+    <w:p>
+      <w:pPr>
+        <w:rPr>
+          <w:lang w:val="en-US"/>
+        </w:rPr>
+      </w:pPr>
+      <w:proofErr w:type="spellStart"/>
+      <w:r>
+        <w:rPr>
+          <w:lang w:val="en-US"/>
+        </w:rPr>
+        <w:t>Ubicacion</w:t>
+      </w:r>
+      <w:proofErr w:type="spellEnd"/>
+      <w:r>
+        <w:rPr>
+          <w:lang w:val="en-US"/>
+        </w:rPr>
+        <w:t xml:space="preserve">: </w:t>
+      </w:r>
+    </w:p>
+    <w:p>
+      <w:pPr>
+        <w:rPr>
+          <w:lang w:val="en-US"/>
+        </w:rPr>
+      </w:pPr>
+      <w:r>
+        <w:rPr>
+          <w:lang w:val="en-US"/>
+        </w:rPr>
+        <w:t>C:\ProgramFiles\Microsoft SQL Server\MSSQL15.SQLEXPRESS\MSSQL\Data\</w:t>
+      </w:r>
+      <w:proofErr w:type="spellStart"/>
+      <w:r>
+        <w:rPr>
+          <w:lang w:val="en-US"/>
+        </w:rPr>
+        <w:t>templog.ldf</w:t>
+      </w:r>
+      <w:proofErr w:type="spellEnd"/>
+    </w:p>
+    <w:p>
+      <w:pPr>
+        <w:rPr>
+          <w:lang w:val="en-US"/>
+        </w:rPr>
+      </w:pPr>
+    </w:p>
+    <w:p>
+      <w:proofErr w:type="spellStart"/>
+      <w:r>
+        <w:rPr>
+          <w:b/>
+          <w:bCs/>
+        </w:rPr>
+        <w:lastRenderedPageBreak/>
+        <w:t>Memory</w:t>
+      </w:r>
+      <w:proofErr w:type="spellEnd"/>
+    </w:p>
+    <w:p>
+      <w:pPr>
+        <w:rPr>
+          <w:lang w:val="en-US"/>
+        </w:rPr>
+      </w:pPr>
+      <w:r>
+        <w:rPr>
+          <w:lang w:val="en-US"/>
+        </w:rPr>
+        <w:t>Min: 0 MB</w:t>
+      </w:r>
+    </w:p>
+    <w:p>
+      <w:pPr>
+        <w:rPr>
+          <w:lang w:val="en-US"/>
+        </w:rPr>
+      </w:pPr>
+      <w:r>
+        <w:rPr>
+          <w:lang w:val="en-US"/>
+        </w:rPr>
+        <w:t>Max: 1410MB</w:t>
+      </w:r>
+    </w:p>
+    <w:p>
+      <w:pPr>
+        <w:rPr>
+          <w:lang w:val="en-US"/>
+        </w:rPr>
+      </w:pPr>
+    </w:p>
+    <w:p>
+      <w:pPr>
+        <w:rPr>
+          <w:lang w:val="en-US"/>
+        </w:rPr>
+      </w:pPr>
+      <w:proofErr w:type="spellStart"/>
+      <w:r>
+        <w:rPr>
+          <w:b/>
+          <w:bCs/>
+          <w:lang w:val="en-US"/>
+        </w:rPr>
+        <w:t>Filestream</w:t>
+      </w:r>
+      <w:proofErr w:type="spellEnd"/>
+    </w:p>
+    <w:p>
+      <w:r>
+        <w:t>No activo</w:t>
+      </w:r>
+    </w:p>
+    <w:p/>
+    <w:p>
+      <w:r>
+        <w:rPr>
+          <w:b/>
+          <w:bCs/>
+        </w:rPr>
+        <w:t>Conectividad</w:t>
+      </w:r>
+    </w:p>
+    <w:p>
+      <w:r>
+        <w:t>Puerto: 1433</w:t>
+      </w:r>
+    </w:p>
+    <w:p/>
+    <w:p>
+      <w:pPr>
+        <w:pStyle w:val="Ttulo2"/>
+      </w:pPr>
+      <w:bookmarkStart w:id="3" w:name="_Toc181715785"/>
+      <w:r>
+        <w:t>Script de Creación de Base de Datos</w:t>
+      </w:r>
+      <w:bookmarkEnd w:id="3"/>
+    </w:p>
+    <w:p>
+      <w:pPr>
+        <w:jc w:val="both"/>
+      </w:pPr>
+      <w:r>
+        <w:t>Incluye el archivo .</w:t>
+      </w:r>
+      <w:proofErr w:type="spellStart"/>
+      <w:r>
+        <w:t>sql</w:t>
+      </w:r>
+      <w:proofErr w:type="spellEnd"/>
+      <w:r>
+        <w:t xml:space="preserve"> que contiene el script completo para la creación de la base de datos, entidades, y relaciones. Este script asegura la replicación precisa de la estructura del sistema en cualquier entorno.</w:t>
+      </w:r>
+    </w:p>
+    <w:p>
+      <w:pPr>
+        <w:jc w:val="both"/>
+      </w:pPr>
+      <w:r>
+        <w:rPr>
+          <w:b/>
+          <w:bCs/>
+        </w:rPr>
         <w:t>Instrucciones de Ejecución</w:t>
       </w:r>
       <w:r>
@@ -2098,6 +2809,9 @@
       <w:bookmarkEnd w:id="5"/>
     </w:p>
     <w:p>
+      <w:pPr>
+        <w:jc w:val="both"/>
+      </w:pPr>
       <w:r>
         <w:t>Para esta entrega, se implementaron procedimientos de importación de datos desde archivos externos (CSV y JSON). Cada procedimiento se diseñó para importar y actualizar los datos de manera periódica.</w:t>
       </w:r>
@@ -2108,37 +2822,91 @@
       </w:pPr>
       <w:bookmarkStart w:id="6" w:name="_Toc181715788"/>
       <w:r>
+        <w:t>Procedimientos de Importación</w:t>
+      </w:r>
+      <w:bookmarkEnd w:id="6"/>
+    </w:p>
+    <w:p>
+      <w:pPr>
+        <w:jc w:val="both"/>
+      </w:pPr>
+      <w:r>
+        <w:t xml:space="preserve">Cada maestro se importa mediante un procedimiento almacenado individual, que permite la ejecución periódica </w:t>
+      </w:r>
+      <w:r>
+        <w:t>pudiendo</w:t>
+      </w:r>
+      <w:r>
+        <w:t xml:space="preserve"> modificar los archivos fuente. Los detalles de cada procedimiento se encuentran en los scripts .</w:t>
+      </w:r>
+      <w:proofErr w:type="spellStart"/>
+      <w:r>
+        <w:t>sql</w:t>
+      </w:r>
+      <w:proofErr w:type="spellEnd"/>
+      <w:r>
+        <w:t xml:space="preserve"> correspondientes.</w:t>
+      </w:r>
+    </w:p>
+    <w:p>
+      <w:pPr>
+        <w:jc w:val="both"/>
+      </w:pPr>
+      <w:r>
+        <w:t xml:space="preserve">Se agrega un </w:t>
+      </w:r>
+      <w:proofErr w:type="spellStart"/>
+      <w:r>
+        <w:t>powershell</w:t>
+      </w:r>
+      <w:proofErr w:type="spellEnd"/>
+      <w:r>
+        <w:t xml:space="preserve"> que debe ser ejecutado para traer el tipo de cambio del día actual de la </w:t>
+      </w:r>
+      <w:proofErr w:type="spellStart"/>
+      <w:r>
+        <w:t>pagina</w:t>
+      </w:r>
+      <w:proofErr w:type="spellEnd"/>
+      <w:r>
+        <w:t xml:space="preserve"> dolarhoy.com. Ese </w:t>
+      </w:r>
+      <w:proofErr w:type="spellStart"/>
+      <w:r>
+        <w:t>powershell</w:t>
+      </w:r>
+      <w:proofErr w:type="spellEnd"/>
+      <w:r>
+        <w:t xml:space="preserve"> necesita como parámetros para ser ejecutado </w:t>
+      </w:r>
+      <w:r>
+        <w:t>‘</w:t>
+      </w:r>
+      <w:proofErr w:type="spellStart"/>
+      <w:r>
+        <w:t>serverName</w:t>
+      </w:r>
+      <w:proofErr w:type="spellEnd"/>
+      <w:r>
+        <w:t>’ y ‘</w:t>
+      </w:r>
+      <w:proofErr w:type="spellStart"/>
+      <w:r>
+        <w:t>databaseName</w:t>
+      </w:r>
+      <w:proofErr w:type="spellEnd"/>
+      <w:r>
+        <w:t>’.</w:t>
+      </w:r>
+    </w:p>
+    <w:p/>
+    <w:p>
+      <w:pPr>
+        <w:pStyle w:val="Ttulo1"/>
+      </w:pPr>
+      <w:bookmarkStart w:id="7" w:name="_Toc181715789"/>
+      <w:r>
         <w:lastRenderedPageBreak/>
-        <w:t>Procedimientos de Importación</w:t>
-      </w:r>
-      <w:bookmarkEnd w:id="6"/>
-    </w:p>
-    <w:p>
-      <w:r>
-        <w:t xml:space="preserve">Cada maestro se importa mediante un procedimiento almacenado individual, que permite la ejecución periódica </w:t>
-      </w:r>
-      <w:r>
-        <w:t>pudiendo</w:t>
-      </w:r>
-      <w:r>
-        <w:t xml:space="preserve"> modificar los archivos fuente. Los detalles de cada procedimiento se encuentran en los scripts .sql correspondientes.</w:t>
-      </w:r>
-    </w:p>
-    <w:p>
-      <w:r>
-        <w:t xml:space="preserve">Se agrega un powershell que debe ser ejecutado para traer el tipo de cambio del día actual de la pagina dolarhoy.com. Ese powershell necesita como parámetros para ser ejecutado </w:t>
-      </w:r>
-      <w:r>
-        <w:t>‘serverName’ y ‘databaseName’.</w:t>
-      </w:r>
-    </w:p>
-    <w:p/>
-    <w:p>
-      <w:pPr>
-        <w:pStyle w:val="Ttulo1"/>
-      </w:pPr>
-      <w:bookmarkStart w:id="7" w:name="_Toc181715789"/>
-      <w:r>
         <w:t>Entrega 5: Requisitos de Seguridad</w:t>
       </w:r>
       <w:bookmarkEnd w:id="7"/>
@@ -2263,10 +3031,10 @@
             <v:path o:extrusionok="f" gradientshapeok="t" o:connecttype="rect"/>
             <o:lock v:ext="edit" aspectratio="t"/>
           </v:shapetype>
-          <v:shape id="_x0000_i1036" type="#_x0000_t75" style="width:76.8pt;height:49.7pt" o:ole="">
+          <v:shape id="_x0000_i1025" type="#_x0000_t75" style="width:76.8pt;height:49.7pt" o:ole="">
             <v:imagedata r:id="rId9" o:title=""/>
           </v:shape>
-          <o:OLEObject Type="Embed" ProgID="Package" ShapeID="_x0000_i1036" DrawAspect="Icon" ObjectID="_1792330636" r:id="rId10"/>
+          <o:OLEObject Type="Embed" ProgID="Package" ShapeID="_x0000_i1025" DrawAspect="Icon" ObjectID="_1792345860" r:id="rId10"/>
         </w:object>
       </w:r>
     </w:p>
@@ -2296,42 +3064,42 @@
       </w:pPr>
       <w:r>
         <w:object w:dxaOrig="1536" w:dyaOrig="994" w14:anchorId="6676CB9C">
-          <v:shape id="_x0000_i1062" type="#_x0000_t75" style="width:76.8pt;height:49.7pt" o:ole="">
+          <v:shape id="_x0000_i1026" type="#_x0000_t75" style="width:76.8pt;height:49.7pt" o:ole="">
             <v:imagedata r:id="rId11" o:title=""/>
           </v:shape>
-          <o:OLEObject Type="Embed" ProgID="Package" ShapeID="_x0000_i1062" DrawAspect="Icon" ObjectID="_1792330637" r:id="rId12"/>
+          <o:OLEObject Type="Embed" ProgID="Package" ShapeID="_x0000_i1026" DrawAspect="Icon" ObjectID="_1792345861" r:id="rId12"/>
         </w:object>
       </w:r>
       <w:r>
         <w:object w:dxaOrig="1536" w:dyaOrig="994" w14:anchorId="1727E2C7">
-          <v:shape id="_x0000_i1063" type="#_x0000_t75" style="width:76.8pt;height:49.7pt" o:ole="">
+          <v:shape id="_x0000_i1027" type="#_x0000_t75" style="width:76.8pt;height:49.7pt" o:ole="">
             <v:imagedata r:id="rId13" o:title=""/>
           </v:shape>
-          <o:OLEObject Type="Embed" ProgID="Package" ShapeID="_x0000_i1063" DrawAspect="Icon" ObjectID="_1792330638" r:id="rId14"/>
+          <o:OLEObject Type="Embed" ProgID="Package" ShapeID="_x0000_i1027" DrawAspect="Icon" ObjectID="_1792345862" r:id="rId14"/>
         </w:object>
       </w:r>
       <w:r>
         <w:object w:dxaOrig="1536" w:dyaOrig="994" w14:anchorId="27E50E62">
-          <v:shape id="_x0000_i1064" type="#_x0000_t75" style="width:76.8pt;height:49.7pt" o:ole="">
+          <v:shape id="_x0000_i1028" type="#_x0000_t75" style="width:76.8pt;height:49.7pt" o:ole="">
             <v:imagedata r:id="rId15" o:title=""/>
           </v:shape>
-          <o:OLEObject Type="Embed" ProgID="Package" ShapeID="_x0000_i1064" DrawAspect="Icon" ObjectID="_1792330639" r:id="rId16"/>
+          <o:OLEObject Type="Embed" ProgID="Package" ShapeID="_x0000_i1028" DrawAspect="Icon" ObjectID="_1792345863" r:id="rId16"/>
         </w:object>
       </w:r>
       <w:r>
         <w:object w:dxaOrig="1536" w:dyaOrig="994" w14:anchorId="3A794FEE">
-          <v:shape id="_x0000_i1065" type="#_x0000_t75" style="width:76.8pt;height:49.7pt" o:ole="">
+          <v:shape id="_x0000_i1029" type="#_x0000_t75" style="width:76.8pt;height:49.7pt" o:ole="">
             <v:imagedata r:id="rId17" o:title=""/>
           </v:shape>
-          <o:OLEObject Type="Embed" ProgID="Package" ShapeID="_x0000_i1065" DrawAspect="Icon" ObjectID="_1792330640" r:id="rId18"/>
+          <o:OLEObject Type="Embed" ProgID="Package" ShapeID="_x0000_i1029" DrawAspect="Icon" ObjectID="_1792345864" r:id="rId18"/>
         </w:object>
       </w:r>
       <w:r>
         <w:object w:dxaOrig="1536" w:dyaOrig="994" w14:anchorId="01C45C4B">
-          <v:shape id="_x0000_i1066" type="#_x0000_t75" style="width:76.8pt;height:49.7pt" o:ole="">
+          <v:shape id="_x0000_i1030" type="#_x0000_t75" style="width:76.8pt;height:49.7pt" o:ole="">
             <v:imagedata r:id="rId19" o:title=""/>
           </v:shape>
-          <o:OLEObject Type="Embed" ProgID="Package" ShapeID="_x0000_i1066" DrawAspect="Icon" ObjectID="_1792330641" r:id="rId20"/>
+          <o:OLEObject Type="Embed" ProgID="Package" ShapeID="_x0000_i1030" DrawAspect="Icon" ObjectID="_1792345865" r:id="rId20"/>
         </w:object>
       </w:r>
     </w:p>
@@ -2360,10 +3128,10 @@
       </w:pPr>
       <w:r>
         <w:object w:dxaOrig="1536" w:dyaOrig="994" w14:anchorId="179813BE">
-          <v:shape id="_x0000_i1068" type="#_x0000_t75" style="width:76.8pt;height:49.7pt" o:ole="">
+          <v:shape id="_x0000_i1031" type="#_x0000_t75" style="width:76.8pt;height:49.7pt" o:ole="">
             <v:imagedata r:id="rId21" o:title=""/>
           </v:shape>
-          <o:OLEObject Type="Embed" ProgID="Package" ShapeID="_x0000_i1068" DrawAspect="Icon" ObjectID="_1792330642" r:id="rId22"/>
+          <o:OLEObject Type="Embed" ProgID="Package" ShapeID="_x0000_i1031" DrawAspect="Icon" ObjectID="_1792345866" r:id="rId22"/>
         </w:object>
       </w:r>
     </w:p>
@@ -2393,10 +3161,10 @@
       </w:pPr>
       <w:r>
         <w:object w:dxaOrig="1536" w:dyaOrig="994" w14:anchorId="375FB059">
-          <v:shape id="_x0000_i1070" type="#_x0000_t75" style="width:76.8pt;height:49.7pt" o:ole="">
+          <v:shape id="_x0000_i1032" type="#_x0000_t75" style="width:76.8pt;height:49.7pt" o:ole="">
             <v:imagedata r:id="rId23" o:title=""/>
           </v:shape>
-          <o:OLEObject Type="Embed" ProgID="Package" ShapeID="_x0000_i1070" DrawAspect="Icon" ObjectID="_1792330643" r:id="rId24"/>
+          <o:OLEObject Type="Embed" ProgID="Package" ShapeID="_x0000_i1032" DrawAspect="Icon" ObjectID="_1792345867" r:id="rId24"/>
         </w:object>
       </w:r>
     </w:p>

--- a/AuroraSAEntrega.docx
+++ b/AuroraSAEntrega.docx
@@ -1988,15 +1988,15 @@
         <w:t>EjecucionCargaInicialCompleta</w:t>
       </w:r>
       <w:r>
-        <w:t>.bat” de carga inicial que ejecuta toda la carga inicial del script 01 hasta el script 06. Para este script se debe tener en cuenta el nombre del SQL_SERVER, y las rutas de cada archivo .</w:t>
-      </w:r>
-      <w:proofErr w:type="spellStart"/>
-      <w:r>
-        <w:t>sql</w:t>
-      </w:r>
-      <w:proofErr w:type="spellEnd"/>
-      <w:r>
-        <w:t>.</w:t>
+        <w:t>.bat” de carga inicial que ejecuta toda la carga inicial del script 01 hasta el script 06. Para este script se debe tener en cuenta el nombre del SQL_SERVER, y las rutas de cada archivo .sql.</w:t>
+      </w:r>
+    </w:p>
+    <w:p>
+      <w:pPr>
+        <w:jc w:val="both"/>
+      </w:pPr>
+      <w:r>
+        <w:t>Se adjunta un archivo “Testeo_SPs.sql” donde se testo cada SP para inserción de datos a la base.</w:t>
       </w:r>
     </w:p>
     <w:p>
@@ -2014,124 +2014,205 @@
           <w:b/>
           <w:bCs/>
         </w:rPr>
-        <w:t xml:space="preserve">Access </w:t>
-      </w:r>
-      <w:proofErr w:type="spellStart"/>
+        <w:t>Access Database Engine</w:t>
+      </w:r>
+      <w:r>
+        <w:t xml:space="preserve"> es necesaria para permitir que aplicaciones que no sean de Microsoft Access interactúen con archivos de Access (.accdb y .mdb) y otros formatos como Excel (.xls y .xlsx), especialmente en entornos donde Microsoft Office no está instalado o donde se necesita compatibilidad con aplicaciones de 32 o 64 bits</w:t>
+      </w:r>
+      <w:r>
+        <w:t>.</w:t>
+      </w:r>
+      <w:r>
+        <w:t xml:space="preserve"> Esto ya que se insertarán datos a partir de archivos .xlsx.</w:t>
+      </w:r>
+      <w:r>
+        <w:t xml:space="preserve"> El archivo </w:t>
+      </w:r>
+      <w:r>
+        <w:rPr>
+          <w:i/>
+          <w:iCs/>
+        </w:rPr>
+        <w:t>accessdatabaseengine_X64.exe</w:t>
+      </w:r>
+      <w:r>
+        <w:t xml:space="preserve"> se encuentra en la carpeta del proyecto.</w:t>
+      </w:r>
+    </w:p>
+    <w:p/>
+    <w:p>
+      <w:pPr>
+        <w:pStyle w:val="Ttulo1"/>
+      </w:pPr>
+      <w:bookmarkStart w:id="1" w:name="_Toc181715783"/>
+      <w:r>
+        <w:t>Entrega 3: Instalación y Configuración del DBMS</w:t>
+      </w:r>
+      <w:bookmarkEnd w:id="1"/>
+    </w:p>
+    <w:p>
+      <w:pPr>
+        <w:pStyle w:val="Ttulo2"/>
+      </w:pPr>
+      <w:bookmarkStart w:id="2" w:name="_Toc181715784"/>
+      <w:r>
+        <w:t>Descripción General</w:t>
+      </w:r>
+      <w:bookmarkEnd w:id="2"/>
+    </w:p>
+    <w:p>
+      <w:pPr>
+        <w:jc w:val="both"/>
+      </w:pPr>
+      <w:r>
+        <w:t>En esta sección se describe el proceso de instalación y configuración del sistema de gestión de bases de datos (DBMS) utilizado. No se incluyen capturas de pantalla; en su lugar, se detallan los pasos y configuraciones aplicadas (ubicación de archivos, memoria asignada, seguridad, puertos, etc.).</w:t>
+      </w:r>
+    </w:p>
+    <w:p>
+      <w:pPr>
+        <w:pStyle w:val="Ttulo2"/>
+      </w:pPr>
+      <w:r>
+        <w:t>Configuraciones</w:t>
+      </w:r>
+      <w:r>
+        <w:t xml:space="preserve"> </w:t>
+      </w:r>
+      <w:r>
+        <w:t>MotorDB</w:t>
+      </w:r>
+    </w:p>
+    <w:p>
       <w:r>
         <w:rPr>
           <w:b/>
           <w:bCs/>
         </w:rPr>
-        <w:t>Database</w:t>
-      </w:r>
-      <w:proofErr w:type="spellEnd"/>
+        <w:t>Configuraciones</w:t>
+      </w:r>
+      <w:r>
+        <w:t>:</w:t>
+      </w:r>
+    </w:p>
+    <w:p>
+      <w:r>
+        <w:t>Se instala SQL Server:</w:t>
+      </w:r>
+    </w:p>
+    <w:p>
+      <w:pPr>
+        <w:rPr>
+          <w:lang w:val="en-US"/>
+        </w:rPr>
+      </w:pPr>
+      <w:r>
+        <w:tab/>
+      </w:r>
+      <w:r>
+        <w:rPr>
+          <w:lang w:val="en-US"/>
+        </w:rPr>
+        <w:t>- Sin machine learning</w:t>
+      </w:r>
+    </w:p>
+    <w:p>
+      <w:pPr>
+        <w:rPr>
+          <w:lang w:val="en-US"/>
+        </w:rPr>
+      </w:pPr>
+      <w:r>
+        <w:rPr>
+          <w:lang w:val="en-US"/>
+        </w:rPr>
+        <w:tab/>
+        <w:t>- Sin replicas</w:t>
+      </w:r>
+    </w:p>
+    <w:p>
+      <w:pPr>
+        <w:rPr>
+          <w:lang w:val="en-US"/>
+        </w:rPr>
+      </w:pPr>
+    </w:p>
+    <w:p>
+      <w:pPr>
+        <w:rPr>
+          <w:lang w:val="en-US"/>
+        </w:rPr>
+      </w:pPr>
       <w:r>
         <w:rPr>
           <w:b/>
           <w:bCs/>
-        </w:rPr>
-        <w:t xml:space="preserve"> </w:t>
-      </w:r>
-      <w:proofErr w:type="spellStart"/>
+          <w:lang w:val="en-US"/>
+        </w:rPr>
+        <w:t>Collation</w:t>
+      </w:r>
+    </w:p>
+    <w:p>
+      <w:r>
+        <w:t>Modern_Spanish_CI_AI</w:t>
+      </w:r>
+    </w:p>
+    <w:p/>
+    <w:p/>
+    <w:p/>
+    <w:p/>
+    <w:p>
       <w:r>
         <w:rPr>
           <w:b/>
           <w:bCs/>
         </w:rPr>
-        <w:t>Engine</w:t>
-      </w:r>
-      <w:proofErr w:type="spellEnd"/>
-      <w:r>
-        <w:t xml:space="preserve"> es necesaria para permitir que aplicaciones que no sean de Microsoft Access interactúen con archivos de Access (.</w:t>
-      </w:r>
-      <w:proofErr w:type="spellStart"/>
-      <w:r>
-        <w:t>accdb</w:t>
-      </w:r>
-      <w:proofErr w:type="spellEnd"/>
-      <w:r>
-        <w:t xml:space="preserve"> y .</w:t>
-      </w:r>
-      <w:proofErr w:type="spellStart"/>
-      <w:r>
-        <w:t>mdb</w:t>
-      </w:r>
-      <w:proofErr w:type="spellEnd"/>
-      <w:r>
-        <w:t>) y otros formatos como Excel (.xls y .xlsx), especialmente en entornos donde Microsoft Office no está instalado o donde se necesita compatibilidad con aplicaciones de 32 o 64 bits</w:t>
-      </w:r>
-      <w:r>
-        <w:t>.</w:t>
-      </w:r>
-      <w:r>
-        <w:t xml:space="preserve"> Esto ya que se insertarán datos a partir de archivos .xlsx.</w:t>
-      </w:r>
-      <w:r>
-        <w:t xml:space="preserve"> El archivo </w:t>
-      </w:r>
-      <w:r>
-        <w:rPr>
-          <w:i/>
-          <w:iCs/>
-        </w:rPr>
-        <w:t>accessdatabaseengine_X64.exe</w:t>
-      </w:r>
-      <w:r>
-        <w:t xml:space="preserve"> se encuentra en la carpeta del proyecto.</w:t>
+        <w:t>Seguridad</w:t>
+      </w:r>
+      <w:r>
+        <w:t xml:space="preserve">: </w:t>
+      </w:r>
+    </w:p>
+    <w:p>
+      <w:r>
+        <w:t xml:space="preserve">Modo de Autenticación: Mixto </w:t>
+      </w:r>
+    </w:p>
+    <w:p>
+      <w:pPr>
+        <w:rPr>
+          <w:lang w:val="en-US"/>
+        </w:rPr>
+      </w:pPr>
+      <w:r>
+        <w:tab/>
+      </w:r>
+      <w:r>
+        <w:rPr>
+          <w:lang w:val="en-US"/>
+        </w:rPr>
+        <w:t xml:space="preserve">- Sql Server Authentication: User y Password  </w:t>
+      </w:r>
+    </w:p>
+    <w:p>
+      <w:r>
+        <w:rPr>
+          <w:lang w:val="en-US"/>
+        </w:rPr>
+        <w:tab/>
+      </w:r>
+      <w:r>
+        <w:t>- Windows Authentication</w:t>
       </w:r>
     </w:p>
     <w:p/>
-    <w:p>
-      <w:pPr>
-        <w:pStyle w:val="Ttulo1"/>
-      </w:pPr>
-      <w:bookmarkStart w:id="1" w:name="_Toc181715783"/>
-      <w:r>
-        <w:t>Entrega 3: Instalación y Configuración del DBMS</w:t>
-      </w:r>
-      <w:bookmarkEnd w:id="1"/>
-    </w:p>
-    <w:p>
-      <w:pPr>
-        <w:pStyle w:val="Ttulo2"/>
-      </w:pPr>
-      <w:bookmarkStart w:id="2" w:name="_Toc181715784"/>
-      <w:r>
-        <w:t>Descripción General</w:t>
-      </w:r>
-      <w:bookmarkEnd w:id="2"/>
-    </w:p>
-    <w:p>
-      <w:pPr>
-        <w:jc w:val="both"/>
-      </w:pPr>
-      <w:r>
-        <w:t>En esta sección se describe el proceso de instalación y configuración del sistema de gestión de bases de datos (DBMS) utilizado. No se incluyen capturas de pantalla; en su lugar, se detallan los pasos y configuraciones aplicadas (ubicación de archivos, memoria asignada, seguridad, puertos, etc.).</w:t>
-      </w:r>
-    </w:p>
-    <w:p>
-      <w:pPr>
-        <w:pStyle w:val="Ttulo2"/>
-      </w:pPr>
-      <w:r>
-        <w:t>Configuraciones</w:t>
-      </w:r>
-      <w:r>
-        <w:t xml:space="preserve"> </w:t>
-      </w:r>
-      <w:proofErr w:type="spellStart"/>
-      <w:r>
-        <w:t>MotorDB</w:t>
-      </w:r>
-      <w:proofErr w:type="spellEnd"/>
-    </w:p>
+    <w:p/>
     <w:p>
       <w:r>
         <w:rPr>
           <w:b/>
           <w:bCs/>
         </w:rPr>
-        <w:t>Configuraciones</w:t>
+        <w:t>Ubicacion de archivos</w:t>
       </w:r>
       <w:r>
         <w:t>:</w:t>
@@ -2139,764 +2220,446 @@
     </w:p>
     <w:p>
       <w:r>
-        <w:t>Se instala SQL Server:</w:t>
-      </w:r>
-    </w:p>
-    <w:p>
-      <w:pPr>
-        <w:rPr>
-          <w:lang w:val="en-US"/>
-        </w:rPr>
-      </w:pPr>
-      <w:r>
-        <w:tab/>
-      </w:r>
-      <w:r>
-        <w:rPr>
-          <w:lang w:val="en-US"/>
-        </w:rPr>
-        <w:t>- Sin machine learning</w:t>
-      </w:r>
-    </w:p>
-    <w:p>
-      <w:pPr>
-        <w:rPr>
-          <w:lang w:val="en-US"/>
-        </w:rPr>
-      </w:pPr>
-      <w:r>
-        <w:rPr>
-          <w:lang w:val="en-US"/>
-        </w:rPr>
-        <w:tab/>
-        <w:t>- Sin replicas</w:t>
-      </w:r>
-    </w:p>
-    <w:p>
-      <w:pPr>
-        <w:rPr>
-          <w:lang w:val="en-US"/>
-        </w:rPr>
-      </w:pPr>
-    </w:p>
-    <w:p>
-      <w:pPr>
-        <w:rPr>
-          <w:lang w:val="en-US"/>
-        </w:rPr>
-      </w:pPr>
+        <w:t>Nota: Las direcciones del servidor deben ser alojados en una particion fuera del sistema operativo, al contar con una sola particion lo dejamos en disco C.</w:t>
+      </w:r>
+    </w:p>
+    <w:p>
+      <w:pPr>
+        <w:rPr>
+          <w:lang w:val="en-US"/>
+        </w:rPr>
+      </w:pPr>
+      <w:r>
+        <w:rPr>
+          <w:lang w:val="en-US"/>
+        </w:rPr>
+        <w:t xml:space="preserve">Sql Server Directory: </w:t>
+      </w:r>
+      <w:r>
+        <w:rPr>
+          <w:lang w:val="en-US"/>
+        </w:rPr>
+        <w:br/>
+      </w:r>
+      <w:r>
+        <w:rPr>
+          <w:lang w:val="en-US"/>
+        </w:rPr>
+        <w:t>C:\ProgramFiles\MicrosoftSQLServer\MSSQL15.SQLEXPRESS</w:t>
+      </w:r>
+    </w:p>
+    <w:p>
+      <w:pPr>
+        <w:rPr>
+          <w:lang w:val="en-US"/>
+        </w:rPr>
+      </w:pPr>
+      <w:r>
+        <w:rPr>
+          <w:lang w:val="en-US"/>
+        </w:rPr>
+        <w:t xml:space="preserve">Root Directory: </w:t>
+      </w:r>
+      <w:r>
+        <w:rPr>
+          <w:lang w:val="en-US"/>
+        </w:rPr>
+        <w:br/>
+      </w:r>
+      <w:r>
+        <w:rPr>
+          <w:lang w:val="en-US"/>
+        </w:rPr>
+        <w:t>C:\ProgramFiles\MicrosoftSQLServer\</w:t>
+      </w:r>
+    </w:p>
+    <w:p>
+      <w:pPr>
+        <w:rPr>
+          <w:lang w:val="en-US"/>
+        </w:rPr>
+      </w:pPr>
+      <w:r>
+        <w:rPr>
+          <w:lang w:val="en-US"/>
+        </w:rPr>
+        <w:t>System database Directory: C:\ProgramFiles\MicrosoftSQLServer\MSSQL15.SQLEXPRESS\MSSQL\Data</w:t>
+      </w:r>
+    </w:p>
+    <w:p>
+      <w:pPr>
+        <w:rPr>
+          <w:lang w:val="en-US"/>
+        </w:rPr>
+      </w:pPr>
+      <w:r>
+        <w:rPr>
+          <w:lang w:val="en-US"/>
+        </w:rPr>
+        <w:t xml:space="preserve">User database Directory: </w:t>
+      </w:r>
+      <w:r>
+        <w:rPr>
+          <w:lang w:val="en-US"/>
+        </w:rPr>
+        <w:br/>
+      </w:r>
+      <w:r>
+        <w:rPr>
+          <w:lang w:val="en-US"/>
+        </w:rPr>
+        <w:t>C:\ProgramFiles\Microsoft SQL Server\MSSQL15.SQLEXPRESS\MSSQL\Data</w:t>
+      </w:r>
+    </w:p>
+    <w:p>
+      <w:pPr>
+        <w:rPr>
+          <w:lang w:val="en-US"/>
+        </w:rPr>
+      </w:pPr>
+      <w:r>
+        <w:rPr>
+          <w:lang w:val="en-US"/>
+        </w:rPr>
+        <w:t xml:space="preserve">Log database Directory: </w:t>
+      </w:r>
+      <w:r>
+        <w:rPr>
+          <w:lang w:val="en-US"/>
+        </w:rPr>
+        <w:br/>
+      </w:r>
+      <w:r>
+        <w:rPr>
+          <w:lang w:val="en-US"/>
+        </w:rPr>
+        <w:t>C:\ProgramFiles\Microsoft SQL Server\MSSQL15.SQLEXPRESS\MSSQL\Data</w:t>
+      </w:r>
+    </w:p>
+    <w:p>
+      <w:pPr>
+        <w:rPr>
+          <w:lang w:val="en-US"/>
+        </w:rPr>
+      </w:pPr>
+      <w:r>
+        <w:rPr>
+          <w:lang w:val="en-US"/>
+        </w:rPr>
+        <w:t>Backup Directory:</w:t>
+      </w:r>
+      <w:r>
+        <w:rPr>
+          <w:lang w:val="en-US"/>
+        </w:rPr>
+        <w:br/>
+      </w:r>
+      <w:r>
+        <w:rPr>
+          <w:lang w:val="en-US"/>
+        </w:rPr>
+        <w:t>C:\ProgramFiles\Microsoft SQL Server\MSSQL15.SQLEXPRESS\MSSQL\Backup</w:t>
+      </w:r>
+    </w:p>
+    <w:p>
+      <w:pPr>
+        <w:rPr>
+          <w:lang w:val="en-US"/>
+        </w:rPr>
+      </w:pPr>
+    </w:p>
+    <w:p>
       <w:r>
         <w:rPr>
           <w:b/>
           <w:bCs/>
-          <w:lang w:val="en-US"/>
-        </w:rPr>
-        <w:t>Collation</w:t>
-      </w:r>
-    </w:p>
-    <w:p>
-      <w:pPr>
-        <w:rPr>
-          <w:lang w:val="en-US"/>
-        </w:rPr>
-      </w:pPr>
-      <w:proofErr w:type="spellStart"/>
-      <w:r>
-        <w:rPr>
-          <w:lang w:val="en-US"/>
-        </w:rPr>
-        <w:t>Modern_Spanish_CI_AI</w:t>
-      </w:r>
-      <w:proofErr w:type="spellEnd"/>
-    </w:p>
-    <w:p>
-      <w:pPr>
-        <w:rPr>
-          <w:lang w:val="en-US"/>
-        </w:rPr>
-      </w:pPr>
-    </w:p>
-    <w:p>
-      <w:pPr>
-        <w:rPr>
-          <w:lang w:val="en-US"/>
-        </w:rPr>
-      </w:pPr>
-    </w:p>
-    <w:p>
-      <w:pPr>
-        <w:rPr>
-          <w:lang w:val="en-US"/>
-        </w:rPr>
-      </w:pPr>
-    </w:p>
-    <w:p>
-      <w:pPr>
-        <w:rPr>
-          <w:lang w:val="en-US"/>
-        </w:rPr>
-      </w:pPr>
-    </w:p>
-    <w:p>
-      <w:r>
+        </w:rPr>
+        <w:t>TempDB</w:t>
+      </w:r>
+      <w:r>
+        <w:t xml:space="preserve"> </w:t>
+      </w:r>
+    </w:p>
+    <w:p>
+      <w:r>
+        <w:t>Tamaño inicial: 8MB</w:t>
+      </w:r>
+    </w:p>
+    <w:p>
+      <w:r>
+        <w:t>Autocremiento: 64MB</w:t>
+      </w:r>
+    </w:p>
+    <w:p>
+      <w:pPr>
+        <w:rPr>
+          <w:lang w:val="en-US"/>
+        </w:rPr>
+      </w:pPr>
+      <w:r>
+        <w:rPr>
+          <w:lang w:val="en-US"/>
+        </w:rPr>
+        <w:t xml:space="preserve">Ubicacion: </w:t>
+      </w:r>
+      <w:r>
+        <w:rPr>
+          <w:lang w:val="en-US"/>
+        </w:rPr>
+        <w:br/>
+      </w:r>
+      <w:r>
+        <w:rPr>
+          <w:lang w:val="en-US"/>
+        </w:rPr>
+        <w:t>C:\ProgramFiles\Microsoft SQL Server\MSSQL15.SQLEXPRESS\MSSQL\Data\tempdb.mdf</w:t>
+      </w:r>
+    </w:p>
+    <w:p>
+      <w:pPr>
+        <w:rPr>
+          <w:lang w:val="en-US"/>
+        </w:rPr>
+      </w:pPr>
+    </w:p>
+    <w:p>
+      <w:pPr>
         <w:rPr>
           <w:b/>
           <w:bCs/>
         </w:rPr>
-        <w:lastRenderedPageBreak/>
-        <w:t>Seguridad</w:t>
-      </w:r>
-      <w:r>
-        <w:t xml:space="preserve">: </w:t>
-      </w:r>
-    </w:p>
-    <w:p>
-      <w:r>
-        <w:t xml:space="preserve">Modo de Autenticación: Mixto </w:t>
-      </w:r>
-    </w:p>
-    <w:p>
-      <w:pPr>
-        <w:rPr>
-          <w:lang w:val="en-US"/>
-        </w:rPr>
-      </w:pPr>
-      <w:r>
-        <w:tab/>
-      </w:r>
-      <w:r>
-        <w:rPr>
-          <w:lang w:val="en-US"/>
-        </w:rPr>
-        <w:t xml:space="preserve">- </w:t>
-      </w:r>
-      <w:proofErr w:type="spellStart"/>
-      <w:r>
-        <w:rPr>
-          <w:lang w:val="en-US"/>
-        </w:rPr>
-        <w:t>Sql</w:t>
-      </w:r>
-      <w:proofErr w:type="spellEnd"/>
-      <w:r>
-        <w:rPr>
-          <w:lang w:val="en-US"/>
-        </w:rPr>
-        <w:t xml:space="preserve"> Server Authentication: User y Password  </w:t>
-      </w:r>
-    </w:p>
-    <w:p>
-      <w:r>
-        <w:rPr>
-          <w:lang w:val="en-US"/>
-        </w:rPr>
-        <w:tab/>
-      </w:r>
-      <w:r>
-        <w:t xml:space="preserve">- Windows </w:t>
-      </w:r>
-      <w:proofErr w:type="spellStart"/>
-      <w:r>
-        <w:t>Authentication</w:t>
-      </w:r>
-      <w:proofErr w:type="spellEnd"/>
-    </w:p>
-    <w:p/>
-    <w:p/>
-    <w:p>
-      <w:proofErr w:type="spellStart"/>
+      </w:pPr>
       <w:r>
         <w:rPr>
           <w:b/>
           <w:bCs/>
         </w:rPr>
-        <w:t>Ubicacion</w:t>
-      </w:r>
-      <w:proofErr w:type="spellEnd"/>
+        <w:t>TempDB log</w:t>
+      </w:r>
+    </w:p>
+    <w:p>
+      <w:r>
+        <w:t>Tamaño inicial: 8 MB</w:t>
+      </w:r>
+    </w:p>
+    <w:p>
+      <w:r>
+        <w:t>Autocremiento: 64MB</w:t>
+      </w:r>
+    </w:p>
+    <w:p>
+      <w:pPr>
+        <w:rPr>
+          <w:lang w:val="en-US"/>
+        </w:rPr>
+      </w:pPr>
+      <w:r>
+        <w:rPr>
+          <w:lang w:val="en-US"/>
+        </w:rPr>
+        <w:t xml:space="preserve">Ubicacion: </w:t>
+      </w:r>
+    </w:p>
+    <w:p>
+      <w:pPr>
+        <w:rPr>
+          <w:lang w:val="en-US"/>
+        </w:rPr>
+      </w:pPr>
+      <w:r>
+        <w:rPr>
+          <w:lang w:val="en-US"/>
+        </w:rPr>
+        <w:lastRenderedPageBreak/>
+        <w:t>C:\ProgramFiles\Microsoft SQL Server\MSSQL15.SQLEXPRESS\MSSQL\Data\templog.ldf</w:t>
+      </w:r>
+    </w:p>
+    <w:p>
+      <w:pPr>
+        <w:rPr>
+          <w:lang w:val="en-US"/>
+        </w:rPr>
+      </w:pPr>
+    </w:p>
+    <w:p>
+      <w:pPr>
+        <w:rPr>
+          <w:lang w:val="en-US"/>
+        </w:rPr>
+      </w:pPr>
       <w:r>
         <w:rPr>
           <w:b/>
           <w:bCs/>
-        </w:rPr>
-        <w:t xml:space="preserve"> de archivos</w:t>
-      </w:r>
-      <w:r>
-        <w:t>:</w:t>
-      </w:r>
-    </w:p>
-    <w:p>
-      <w:r>
-        <w:t xml:space="preserve">Nota: Las direcciones del servidor deben ser alojados en una </w:t>
-      </w:r>
-      <w:proofErr w:type="spellStart"/>
-      <w:r>
-        <w:t>particion</w:t>
-      </w:r>
-      <w:proofErr w:type="spellEnd"/>
-      <w:r>
-        <w:t xml:space="preserve"> fuera del sistema operativo, al contar con una sola </w:t>
-      </w:r>
-      <w:proofErr w:type="spellStart"/>
-      <w:r>
-        <w:t>particion</w:t>
-      </w:r>
-      <w:proofErr w:type="spellEnd"/>
-      <w:r>
-        <w:t xml:space="preserve"> lo dejamos en disco C.</w:t>
-      </w:r>
-    </w:p>
-    <w:p>
-      <w:pPr>
-        <w:rPr>
-          <w:lang w:val="en-US"/>
-        </w:rPr>
-      </w:pPr>
-      <w:proofErr w:type="spellStart"/>
-      <w:r>
-        <w:rPr>
-          <w:lang w:val="en-US"/>
-        </w:rPr>
-        <w:t>Sql</w:t>
-      </w:r>
-      <w:proofErr w:type="spellEnd"/>
-      <w:r>
-        <w:rPr>
-          <w:lang w:val="en-US"/>
-        </w:rPr>
-        <w:t xml:space="preserve"> Server Directory: </w:t>
-      </w:r>
-      <w:r>
-        <w:rPr>
-          <w:lang w:val="en-US"/>
-        </w:rPr>
-        <w:br/>
-      </w:r>
-      <w:r>
-        <w:rPr>
-          <w:lang w:val="en-US"/>
-        </w:rPr>
-        <w:t>C:\ProgramFiles\MicrosoftSQLServer\MSSQL15.SQLEXPRESS</w:t>
-      </w:r>
-    </w:p>
-    <w:p>
-      <w:pPr>
-        <w:rPr>
-          <w:lang w:val="en-US"/>
-        </w:rPr>
-      </w:pPr>
-      <w:r>
-        <w:rPr>
-          <w:lang w:val="en-US"/>
-        </w:rPr>
-        <w:t xml:space="preserve">Root Directory: </w:t>
-      </w:r>
-      <w:r>
-        <w:rPr>
-          <w:lang w:val="en-US"/>
-        </w:rPr>
-        <w:br/>
-      </w:r>
-      <w:r>
-        <w:rPr>
-          <w:lang w:val="en-US"/>
-        </w:rPr>
-        <w:t>C:\ProgramFiles\MicrosoftSQLServer\</w:t>
-      </w:r>
-    </w:p>
-    <w:p>
-      <w:pPr>
-        <w:rPr>
-          <w:lang w:val="en-US"/>
-        </w:rPr>
-      </w:pPr>
-      <w:r>
-        <w:rPr>
-          <w:lang w:val="en-US"/>
-        </w:rPr>
-        <w:t>System database Directory: C:\ProgramFiles\MicrosoftSQLServer\MSSQL15.SQLEXPRESS\MSSQL\Data</w:t>
-      </w:r>
-    </w:p>
-    <w:p>
-      <w:pPr>
-        <w:rPr>
-          <w:lang w:val="en-US"/>
-        </w:rPr>
-      </w:pPr>
-      <w:r>
-        <w:rPr>
-          <w:lang w:val="en-US"/>
-        </w:rPr>
-        <w:t xml:space="preserve">User database Directory: </w:t>
-      </w:r>
-      <w:r>
-        <w:rPr>
-          <w:lang w:val="en-US"/>
-        </w:rPr>
-        <w:br/>
-      </w:r>
-      <w:r>
-        <w:rPr>
-          <w:lang w:val="en-US"/>
-        </w:rPr>
-        <w:t>C:\ProgramFiles\Microsoft SQL Server\MSSQL15.SQLEXPRESS\MSSQL\Data</w:t>
-      </w:r>
-    </w:p>
-    <w:p>
-      <w:pPr>
-        <w:rPr>
-          <w:lang w:val="en-US"/>
-        </w:rPr>
-      </w:pPr>
-      <w:r>
-        <w:rPr>
-          <w:lang w:val="en-US"/>
-        </w:rPr>
-        <w:t xml:space="preserve">Log database Directory: </w:t>
-      </w:r>
-      <w:r>
-        <w:rPr>
-          <w:lang w:val="en-US"/>
-        </w:rPr>
-        <w:br/>
-      </w:r>
-      <w:r>
-        <w:rPr>
-          <w:lang w:val="en-US"/>
-        </w:rPr>
-        <w:t>C:\ProgramFiles\Microsoft SQL Server\MSSQL15.SQLEXPRESS\MSSQL\Data</w:t>
-      </w:r>
-    </w:p>
-    <w:p>
-      <w:pPr>
-        <w:rPr>
-          <w:lang w:val="en-US"/>
-        </w:rPr>
-      </w:pPr>
-      <w:r>
-        <w:rPr>
-          <w:lang w:val="en-US"/>
-        </w:rPr>
-        <w:t>Backup Directory:</w:t>
-      </w:r>
-      <w:r>
-        <w:rPr>
-          <w:lang w:val="en-US"/>
-        </w:rPr>
-        <w:br/>
-      </w:r>
-      <w:r>
-        <w:rPr>
-          <w:lang w:val="en-US"/>
-        </w:rPr>
-        <w:t>C:\ProgramFiles\Microsoft SQL Server\MSSQL15.SQLEXPRESS\MSSQL\Backup</w:t>
-      </w:r>
-    </w:p>
-    <w:p>
-      <w:pPr>
-        <w:rPr>
-          <w:lang w:val="en-US"/>
-        </w:rPr>
-      </w:pPr>
-    </w:p>
-    <w:p>
-      <w:proofErr w:type="spellStart"/>
+          <w:lang w:val="en-US"/>
+        </w:rPr>
+        <w:t>Memory</w:t>
+      </w:r>
+    </w:p>
+    <w:p>
+      <w:pPr>
+        <w:rPr>
+          <w:lang w:val="en-US"/>
+        </w:rPr>
+      </w:pPr>
+      <w:r>
+        <w:rPr>
+          <w:lang w:val="en-US"/>
+        </w:rPr>
+        <w:t>Min: 0 MB</w:t>
+      </w:r>
+    </w:p>
+    <w:p>
+      <w:pPr>
+        <w:rPr>
+          <w:lang w:val="en-US"/>
+        </w:rPr>
+      </w:pPr>
+      <w:r>
+        <w:rPr>
+          <w:lang w:val="en-US"/>
+        </w:rPr>
+        <w:t>Max: 1410MB</w:t>
+      </w:r>
+    </w:p>
+    <w:p>
+      <w:pPr>
+        <w:rPr>
+          <w:lang w:val="en-US"/>
+        </w:rPr>
+      </w:pPr>
+    </w:p>
+    <w:p>
+      <w:pPr>
+        <w:rPr>
+          <w:lang w:val="en-US"/>
+        </w:rPr>
+      </w:pPr>
       <w:r>
         <w:rPr>
           <w:b/>
           <w:bCs/>
-        </w:rPr>
-        <w:t>TempDB</w:t>
-      </w:r>
-      <w:proofErr w:type="spellEnd"/>
-      <w:r>
-        <w:t xml:space="preserve"> </w:t>
-      </w:r>
-    </w:p>
-    <w:p>
-      <w:r>
-        <w:t>Tamaño inicial: 8MB</w:t>
-      </w:r>
-    </w:p>
-    <w:p>
-      <w:proofErr w:type="spellStart"/>
-      <w:r>
-        <w:t>Autocremiento</w:t>
-      </w:r>
-      <w:proofErr w:type="spellEnd"/>
-      <w:r>
-        <w:t>: 64MB</w:t>
-      </w:r>
-    </w:p>
-    <w:p>
-      <w:pPr>
-        <w:rPr>
-          <w:lang w:val="en-US"/>
-        </w:rPr>
-      </w:pPr>
-      <w:proofErr w:type="spellStart"/>
-      <w:r>
-        <w:rPr>
-          <w:lang w:val="en-US"/>
-        </w:rPr>
-        <w:t>Ubicacion</w:t>
-      </w:r>
-      <w:proofErr w:type="spellEnd"/>
-      <w:r>
-        <w:rPr>
-          <w:lang w:val="en-US"/>
-        </w:rPr>
-        <w:t xml:space="preserve">: </w:t>
-      </w:r>
-      <w:r>
-        <w:rPr>
-          <w:lang w:val="en-US"/>
-        </w:rPr>
-        <w:br/>
-      </w:r>
-      <w:r>
-        <w:rPr>
-          <w:lang w:val="en-US"/>
-        </w:rPr>
-        <w:t>C:\ProgramFiles\Microsoft SQL Server\MSSQL15.SQLEXPRESS\MSSQL\Data\</w:t>
-      </w:r>
-      <w:proofErr w:type="spellStart"/>
-      <w:r>
-        <w:rPr>
-          <w:lang w:val="en-US"/>
-        </w:rPr>
-        <w:t>tempdb.mdf</w:t>
-      </w:r>
-      <w:proofErr w:type="spellEnd"/>
-    </w:p>
-    <w:p>
-      <w:pPr>
-        <w:rPr>
-          <w:lang w:val="en-US"/>
-        </w:rPr>
-      </w:pPr>
-    </w:p>
-    <w:p>
-      <w:pPr>
+          <w:lang w:val="en-US"/>
+        </w:rPr>
+        <w:t>Filestream</w:t>
+      </w:r>
+    </w:p>
+    <w:p>
+      <w:r>
+        <w:t>No activo</w:t>
+      </w:r>
+    </w:p>
+    <w:p/>
+    <w:p>
+      <w:r>
         <w:rPr>
           <w:b/>
           <w:bCs/>
         </w:rPr>
-      </w:pPr>
-      <w:proofErr w:type="spellStart"/>
+        <w:t>Conectividad</w:t>
+      </w:r>
+    </w:p>
+    <w:p>
+      <w:r>
+        <w:t>Puerto: 1433</w:t>
+      </w:r>
+    </w:p>
+    <w:p/>
+    <w:p>
+      <w:pPr>
+        <w:pStyle w:val="Ttulo2"/>
+      </w:pPr>
+      <w:bookmarkStart w:id="3" w:name="_Toc181715785"/>
+      <w:r>
+        <w:t>Script de Creación de Base de Datos</w:t>
+      </w:r>
+      <w:bookmarkEnd w:id="3"/>
+    </w:p>
+    <w:p>
+      <w:pPr>
+        <w:jc w:val="both"/>
+      </w:pPr>
+      <w:r>
+        <w:t>Incluye el archivo .sql que contiene el script completo para la creación de la base de datos, entidades, y relaciones. Este script asegura la replicación precisa de la estructura del sistema en cualquier entorno.</w:t>
+      </w:r>
+    </w:p>
+    <w:p>
+      <w:pPr>
+        <w:jc w:val="both"/>
+      </w:pPr>
       <w:r>
         <w:rPr>
           <w:b/>
           <w:bCs/>
         </w:rPr>
-        <w:t>TempDB</w:t>
-      </w:r>
-      <w:proofErr w:type="spellEnd"/>
-      <w:r>
-        <w:rPr>
-          <w:b/>
-          <w:bCs/>
-        </w:rPr>
-        <w:t xml:space="preserve"> log</w:t>
-      </w:r>
-    </w:p>
-    <w:p>
-      <w:r>
-        <w:t>Tamaño inicial: 8 MB</w:t>
-      </w:r>
-    </w:p>
-    <w:p>
-      <w:proofErr w:type="spellStart"/>
-      <w:r>
-        <w:t>Autocremiento</w:t>
-      </w:r>
-      <w:proofErr w:type="spellEnd"/>
-      <w:r>
-        <w:t>: 64MB</w:t>
-      </w:r>
-    </w:p>
-    <w:p>
-      <w:pPr>
-        <w:rPr>
-          <w:lang w:val="en-US"/>
-        </w:rPr>
-      </w:pPr>
-      <w:proofErr w:type="spellStart"/>
-      <w:r>
-        <w:rPr>
-          <w:lang w:val="en-US"/>
-        </w:rPr>
-        <w:t>Ubicacion</w:t>
-      </w:r>
-      <w:proofErr w:type="spellEnd"/>
-      <w:r>
-        <w:rPr>
-          <w:lang w:val="en-US"/>
-        </w:rPr>
-        <w:t xml:space="preserve">: </w:t>
-      </w:r>
-    </w:p>
-    <w:p>
-      <w:pPr>
-        <w:rPr>
-          <w:lang w:val="en-US"/>
-        </w:rPr>
-      </w:pPr>
-      <w:r>
-        <w:rPr>
-          <w:lang w:val="en-US"/>
-        </w:rPr>
-        <w:t>C:\ProgramFiles\Microsoft SQL Server\MSSQL15.SQLEXPRESS\MSSQL\Data\</w:t>
-      </w:r>
-      <w:proofErr w:type="spellStart"/>
-      <w:r>
-        <w:rPr>
-          <w:lang w:val="en-US"/>
-        </w:rPr>
-        <w:t>templog.ldf</w:t>
-      </w:r>
-      <w:proofErr w:type="spellEnd"/>
-    </w:p>
-    <w:p>
-      <w:pPr>
-        <w:rPr>
-          <w:lang w:val="en-US"/>
-        </w:rPr>
-      </w:pPr>
-    </w:p>
-    <w:p>
-      <w:proofErr w:type="spellStart"/>
-      <w:r>
-        <w:rPr>
-          <w:b/>
-          <w:bCs/>
-        </w:rPr>
-        <w:lastRenderedPageBreak/>
-        <w:t>Memory</w:t>
-      </w:r>
-      <w:proofErr w:type="spellEnd"/>
-    </w:p>
-    <w:p>
-      <w:pPr>
-        <w:rPr>
-          <w:lang w:val="en-US"/>
-        </w:rPr>
-      </w:pPr>
-      <w:r>
-        <w:rPr>
-          <w:lang w:val="en-US"/>
-        </w:rPr>
-        <w:t>Min: 0 MB</w:t>
-      </w:r>
-    </w:p>
-    <w:p>
-      <w:pPr>
-        <w:rPr>
-          <w:lang w:val="en-US"/>
-        </w:rPr>
-      </w:pPr>
-      <w:r>
-        <w:rPr>
-          <w:lang w:val="en-US"/>
-        </w:rPr>
-        <w:t>Max: 1410MB</w:t>
-      </w:r>
-    </w:p>
-    <w:p>
-      <w:pPr>
-        <w:rPr>
-          <w:lang w:val="en-US"/>
-        </w:rPr>
-      </w:pPr>
-    </w:p>
-    <w:p>
-      <w:pPr>
-        <w:rPr>
-          <w:lang w:val="en-US"/>
-        </w:rPr>
-      </w:pPr>
-      <w:proofErr w:type="spellStart"/>
-      <w:r>
-        <w:rPr>
-          <w:b/>
-          <w:bCs/>
-          <w:lang w:val="en-US"/>
-        </w:rPr>
-        <w:t>Filestream</w:t>
-      </w:r>
-      <w:proofErr w:type="spellEnd"/>
-    </w:p>
-    <w:p>
-      <w:r>
-        <w:t>No activo</w:t>
+        <w:t>Instrucciones de Ejecución</w:t>
+      </w:r>
+      <w:r>
+        <w:t>: Ejecutar el script en el orden indicado, con los comentarios que señalan la función de cada módulo.</w:t>
       </w:r>
     </w:p>
     <w:p/>
     <w:p>
-      <w:r>
-        <w:rPr>
-          <w:b/>
-          <w:bCs/>
-        </w:rPr>
-        <w:t>Conectividad</w:t>
-      </w:r>
-    </w:p>
-    <w:p>
-      <w:r>
-        <w:t>Puerto: 1433</w:t>
-      </w:r>
-    </w:p>
-    <w:p/>
+      <w:pPr>
+        <w:pStyle w:val="Ttulo1"/>
+      </w:pPr>
+      <w:bookmarkStart w:id="4" w:name="_Toc181715786"/>
+      <w:r>
+        <w:t>Entrega 4: Importación de Datos</w:t>
+      </w:r>
+      <w:bookmarkEnd w:id="4"/>
+    </w:p>
     <w:p>
       <w:pPr>
         <w:pStyle w:val="Ttulo2"/>
       </w:pPr>
-      <w:bookmarkStart w:id="3" w:name="_Toc181715785"/>
-      <w:r>
-        <w:t>Script de Creación de Base de Datos</w:t>
-      </w:r>
-      <w:bookmarkEnd w:id="3"/>
+      <w:bookmarkStart w:id="5" w:name="_Toc181715787"/>
+      <w:r>
+        <w:t>Descripción General</w:t>
+      </w:r>
+      <w:bookmarkEnd w:id="5"/>
     </w:p>
     <w:p>
       <w:pPr>
         <w:jc w:val="both"/>
       </w:pPr>
       <w:r>
-        <w:t>Incluye el archivo .</w:t>
-      </w:r>
-      <w:proofErr w:type="spellStart"/>
-      <w:r>
-        <w:t>sql</w:t>
-      </w:r>
-      <w:proofErr w:type="spellEnd"/>
-      <w:r>
-        <w:t xml:space="preserve"> que contiene el script completo para la creación de la base de datos, entidades, y relaciones. Este script asegura la replicación precisa de la estructura del sistema en cualquier entorno.</w:t>
-      </w:r>
+        <w:t>Para esta entrega, se implementaron procedimientos de importación de datos desde archivos externos (CSV y JSON). Cada procedimiento se diseñó para importar y actualizar los datos de manera periódica.</w:t>
+      </w:r>
+    </w:p>
+    <w:p>
+      <w:pPr>
+        <w:pStyle w:val="Ttulo2"/>
+      </w:pPr>
+      <w:bookmarkStart w:id="6" w:name="_Toc181715788"/>
+      <w:r>
+        <w:t>Procedimientos de Importación</w:t>
+      </w:r>
+      <w:bookmarkEnd w:id="6"/>
     </w:p>
     <w:p>
       <w:pPr>
         <w:jc w:val="both"/>
       </w:pPr>
       <w:r>
-        <w:rPr>
-          <w:b/>
-          <w:bCs/>
-        </w:rPr>
-        <w:t>Instrucciones de Ejecución</w:t>
-      </w:r>
-      <w:r>
-        <w:t>: Ejecutar el script en el orden indicado, con los comentarios que señalan la función de cada módulo.</w:t>
-      </w:r>
-    </w:p>
-    <w:p/>
-    <w:p>
-      <w:pPr>
-        <w:pStyle w:val="Ttulo1"/>
-      </w:pPr>
-      <w:bookmarkStart w:id="4" w:name="_Toc181715786"/>
-      <w:r>
-        <w:t>Entrega 4: Importación de Datos</w:t>
-      </w:r>
-      <w:bookmarkEnd w:id="4"/>
-    </w:p>
-    <w:p>
-      <w:pPr>
-        <w:pStyle w:val="Ttulo2"/>
-      </w:pPr>
-      <w:bookmarkStart w:id="5" w:name="_Toc181715787"/>
-      <w:r>
-        <w:t>Descripción General</w:t>
-      </w:r>
-      <w:bookmarkEnd w:id="5"/>
+        <w:t xml:space="preserve">Cada maestro se importa mediante un procedimiento almacenado individual, que permite la ejecución periódica </w:t>
+      </w:r>
+      <w:r>
+        <w:t>pudiendo</w:t>
+      </w:r>
+      <w:r>
+        <w:t xml:space="preserve"> modificar los archivos fuente. Los detalles de cada procedimiento se encuentran en los scripts .sql correspondientes.</w:t>
+      </w:r>
     </w:p>
     <w:p>
       <w:pPr>
         <w:jc w:val="both"/>
       </w:pPr>
       <w:r>
-        <w:t>Para esta entrega, se implementaron procedimientos de importación de datos desde archivos externos (CSV y JSON). Cada procedimiento se diseñó para importar y actualizar los datos de manera periódica.</w:t>
-      </w:r>
-    </w:p>
-    <w:p>
-      <w:pPr>
-        <w:pStyle w:val="Ttulo2"/>
-      </w:pPr>
-      <w:bookmarkStart w:id="6" w:name="_Toc181715788"/>
-      <w:r>
-        <w:t>Procedimientos de Importación</w:t>
-      </w:r>
-      <w:bookmarkEnd w:id="6"/>
-    </w:p>
-    <w:p>
-      <w:pPr>
-        <w:jc w:val="both"/>
-      </w:pPr>
-      <w:r>
-        <w:t xml:space="preserve">Cada maestro se importa mediante un procedimiento almacenado individual, que permite la ejecución periódica </w:t>
-      </w:r>
-      <w:r>
-        <w:t>pudiendo</w:t>
-      </w:r>
-      <w:r>
-        <w:t xml:space="preserve"> modificar los archivos fuente. Los detalles de cada procedimiento se encuentran en los scripts .</w:t>
-      </w:r>
-      <w:proofErr w:type="spellStart"/>
-      <w:r>
-        <w:t>sql</w:t>
-      </w:r>
-      <w:proofErr w:type="spellEnd"/>
-      <w:r>
-        <w:t xml:space="preserve"> correspondientes.</w:t>
-      </w:r>
-    </w:p>
-    <w:p>
-      <w:pPr>
-        <w:jc w:val="both"/>
-      </w:pPr>
-      <w:r>
-        <w:t xml:space="preserve">Se agrega un </w:t>
-      </w:r>
-      <w:proofErr w:type="spellStart"/>
-      <w:r>
-        <w:t>powershell</w:t>
-      </w:r>
-      <w:proofErr w:type="spellEnd"/>
-      <w:r>
-        <w:t xml:space="preserve"> que debe ser ejecutado para traer el tipo de cambio del día actual de la </w:t>
-      </w:r>
-      <w:proofErr w:type="spellStart"/>
-      <w:r>
-        <w:t>pagina</w:t>
-      </w:r>
-      <w:proofErr w:type="spellEnd"/>
-      <w:r>
-        <w:t xml:space="preserve"> dolarhoy.com. Ese </w:t>
-      </w:r>
-      <w:proofErr w:type="spellStart"/>
-      <w:r>
-        <w:t>powershell</w:t>
-      </w:r>
-      <w:proofErr w:type="spellEnd"/>
-      <w:r>
-        <w:t xml:space="preserve"> necesita como parámetros para ser ejecutado </w:t>
-      </w:r>
-      <w:r>
-        <w:t>‘</w:t>
-      </w:r>
-      <w:proofErr w:type="spellStart"/>
-      <w:r>
-        <w:t>serverName</w:t>
-      </w:r>
-      <w:proofErr w:type="spellEnd"/>
-      <w:r>
-        <w:t>’ y ‘</w:t>
-      </w:r>
-      <w:proofErr w:type="spellStart"/>
-      <w:r>
-        <w:t>databaseName</w:t>
-      </w:r>
-      <w:proofErr w:type="spellEnd"/>
-      <w:r>
-        <w:t>’.</w:t>
+        <w:t xml:space="preserve">Se agrega un powershell que debe ser ejecutado para traer el tipo de cambio del día actual de la pagina dolarhoy.com. Ese powershell necesita como parámetros para ser ejecutado </w:t>
+      </w:r>
+      <w:r>
+        <w:t>‘serverName’ y ‘databaseName’.</w:t>
       </w:r>
     </w:p>
     <w:p/>
@@ -3034,7 +2797,7 @@
           <v:shape id="_x0000_i1025" type="#_x0000_t75" style="width:76.8pt;height:49.7pt" o:ole="">
             <v:imagedata r:id="rId9" o:title=""/>
           </v:shape>
-          <o:OLEObject Type="Embed" ProgID="Package" ShapeID="_x0000_i1025" DrawAspect="Icon" ObjectID="_1792345860" r:id="rId10"/>
+          <o:OLEObject Type="Embed" ProgID="Package" ShapeID="_x0000_i1025" DrawAspect="Icon" ObjectID="_1793647459" r:id="rId10"/>
         </w:object>
       </w:r>
     </w:p>
@@ -3067,7 +2830,7 @@
           <v:shape id="_x0000_i1026" type="#_x0000_t75" style="width:76.8pt;height:49.7pt" o:ole="">
             <v:imagedata r:id="rId11" o:title=""/>
           </v:shape>
-          <o:OLEObject Type="Embed" ProgID="Package" ShapeID="_x0000_i1026" DrawAspect="Icon" ObjectID="_1792345861" r:id="rId12"/>
+          <o:OLEObject Type="Embed" ProgID="Package" ShapeID="_x0000_i1026" DrawAspect="Icon" ObjectID="_1793647460" r:id="rId12"/>
         </w:object>
       </w:r>
       <w:r>
@@ -3075,7 +2838,7 @@
           <v:shape id="_x0000_i1027" type="#_x0000_t75" style="width:76.8pt;height:49.7pt" o:ole="">
             <v:imagedata r:id="rId13" o:title=""/>
           </v:shape>
-          <o:OLEObject Type="Embed" ProgID="Package" ShapeID="_x0000_i1027" DrawAspect="Icon" ObjectID="_1792345862" r:id="rId14"/>
+          <o:OLEObject Type="Embed" ProgID="Package" ShapeID="_x0000_i1027" DrawAspect="Icon" ObjectID="_1793647461" r:id="rId14"/>
         </w:object>
       </w:r>
       <w:r>
@@ -3083,7 +2846,7 @@
           <v:shape id="_x0000_i1028" type="#_x0000_t75" style="width:76.8pt;height:49.7pt" o:ole="">
             <v:imagedata r:id="rId15" o:title=""/>
           </v:shape>
-          <o:OLEObject Type="Embed" ProgID="Package" ShapeID="_x0000_i1028" DrawAspect="Icon" ObjectID="_1792345863" r:id="rId16"/>
+          <o:OLEObject Type="Embed" ProgID="Package" ShapeID="_x0000_i1028" DrawAspect="Icon" ObjectID="_1793647462" r:id="rId16"/>
         </w:object>
       </w:r>
       <w:r>
@@ -3091,7 +2854,7 @@
           <v:shape id="_x0000_i1029" type="#_x0000_t75" style="width:76.8pt;height:49.7pt" o:ole="">
             <v:imagedata r:id="rId17" o:title=""/>
           </v:shape>
-          <o:OLEObject Type="Embed" ProgID="Package" ShapeID="_x0000_i1029" DrawAspect="Icon" ObjectID="_1792345864" r:id="rId18"/>
+          <o:OLEObject Type="Embed" ProgID="Package" ShapeID="_x0000_i1029" DrawAspect="Icon" ObjectID="_1793647463" r:id="rId18"/>
         </w:object>
       </w:r>
       <w:r>
@@ -3099,7 +2862,7 @@
           <v:shape id="_x0000_i1030" type="#_x0000_t75" style="width:76.8pt;height:49.7pt" o:ole="">
             <v:imagedata r:id="rId19" o:title=""/>
           </v:shape>
-          <o:OLEObject Type="Embed" ProgID="Package" ShapeID="_x0000_i1030" DrawAspect="Icon" ObjectID="_1792345865" r:id="rId20"/>
+          <o:OLEObject Type="Embed" ProgID="Package" ShapeID="_x0000_i1030" DrawAspect="Icon" ObjectID="_1793647464" r:id="rId20"/>
         </w:object>
       </w:r>
     </w:p>
@@ -3131,7 +2894,7 @@
           <v:shape id="_x0000_i1031" type="#_x0000_t75" style="width:76.8pt;height:49.7pt" o:ole="">
             <v:imagedata r:id="rId21" o:title=""/>
           </v:shape>
-          <o:OLEObject Type="Embed" ProgID="Package" ShapeID="_x0000_i1031" DrawAspect="Icon" ObjectID="_1792345866" r:id="rId22"/>
+          <o:OLEObject Type="Embed" ProgID="Package" ShapeID="_x0000_i1031" DrawAspect="Icon" ObjectID="_1793647465" r:id="rId22"/>
         </w:object>
       </w:r>
     </w:p>
@@ -3164,7 +2927,7 @@
           <v:shape id="_x0000_i1032" type="#_x0000_t75" style="width:76.8pt;height:49.7pt" o:ole="">
             <v:imagedata r:id="rId23" o:title=""/>
           </v:shape>
-          <o:OLEObject Type="Embed" ProgID="Package" ShapeID="_x0000_i1032" DrawAspect="Icon" ObjectID="_1792345867" r:id="rId24"/>
+          <o:OLEObject Type="Embed" ProgID="Package" ShapeID="_x0000_i1032" DrawAspect="Icon" ObjectID="_1793647466" r:id="rId24"/>
         </w:object>
       </w:r>
     </w:p>
